--- a/Desenvolvimento.docx
+++ b/Desenvolvimento.docx
@@ -2269,8 +2269,380 @@
         </mc:AlternateContent>
       </w:r>
     </w:p>
+    <w:p>
+      <w:pPr>
+        <w:pStyle w:val="Normal"/>
+        <w:rPr/>
+      </w:pPr>
+      <w:r>
+        <w:rPr/>
+      </w:r>
+    </w:p>
+    <w:p>
+      <w:pPr>
+        <w:pStyle w:val="Normal"/>
+        <w:rPr/>
+      </w:pPr>
+      <w:r>
+        <w:rPr/>
+      </w:r>
+    </w:p>
+    <w:p>
+      <w:pPr>
+        <w:pStyle w:val="Normal"/>
+        <w:rPr/>
+      </w:pPr>
+      <w:r>
+        <w:rPr/>
+      </w:r>
+    </w:p>
+    <w:p>
+      <w:pPr>
+        <w:pStyle w:val="Normal"/>
+        <w:rPr/>
+      </w:pPr>
+      <w:r>
+        <w:rPr/>
+      </w:r>
+    </w:p>
+    <w:p>
+      <w:pPr>
+        <w:pStyle w:val="Normal"/>
+        <w:rPr/>
+      </w:pPr>
+      <w:r>
+        <w:rPr/>
+      </w:r>
+    </w:p>
+    <w:p>
+      <w:pPr>
+        <w:pStyle w:val="Normal"/>
+        <w:rPr/>
+      </w:pPr>
+      <w:r>
+        <w:rPr/>
+      </w:r>
+    </w:p>
+    <w:p>
+      <w:pPr>
+        <w:pStyle w:val="Normal"/>
+        <w:rPr/>
+      </w:pPr>
+      <w:r>
+        <w:rPr/>
+      </w:r>
+    </w:p>
+    <w:p>
+      <w:pPr>
+        <w:pStyle w:val="Normal"/>
+        <w:rPr/>
+      </w:pPr>
+      <w:r>
+        <w:rPr/>
+      </w:r>
+    </w:p>
+    <w:p>
+      <w:pPr>
+        <w:pStyle w:val="Normal"/>
+        <w:rPr/>
+      </w:pPr>
+      <w:r>
+        <w:rPr/>
+      </w:r>
+    </w:p>
+    <w:p>
+      <w:pPr>
+        <w:pStyle w:val="Normal"/>
+        <w:rPr/>
+      </w:pPr>
+      <w:r>
+        <w:rPr/>
+      </w:r>
+    </w:p>
+    <w:p>
+      <w:pPr>
+        <w:pStyle w:val="Normal"/>
+        <w:rPr/>
+      </w:pPr>
+      <w:r>
+        <w:rPr/>
+      </w:r>
+    </w:p>
+    <w:p>
+      <w:pPr>
+        <w:pStyle w:val="Normal"/>
+        <w:rPr/>
+      </w:pPr>
+      <w:r>
+        <w:rPr/>
+      </w:r>
+    </w:p>
+    <w:p>
+      <w:pPr>
+        <w:pStyle w:val="Normal"/>
+        <w:rPr/>
+      </w:pPr>
+      <w:r>
+        <w:rPr/>
+      </w:r>
+    </w:p>
+    <w:p>
+      <w:pPr>
+        <w:pStyle w:val="Normal"/>
+        <w:rPr/>
+      </w:pPr>
+      <w:r>
+        <w:rPr/>
+      </w:r>
+    </w:p>
+    <w:p>
+      <w:pPr>
+        <w:pStyle w:val="Normal"/>
+        <w:rPr/>
+      </w:pPr>
+      <w:r>
+        <w:rPr/>
+      </w:r>
+    </w:p>
+    <w:p>
+      <w:pPr>
+        <w:pStyle w:val="Normal"/>
+        <w:rPr/>
+      </w:pPr>
+      <w:r>
+        <w:rPr/>
+      </w:r>
+    </w:p>
+    <w:p>
+      <w:pPr>
+        <w:pStyle w:val="Normal"/>
+        <w:rPr/>
+      </w:pPr>
+      <w:r>
+        <w:rPr/>
+      </w:r>
+    </w:p>
+    <w:p>
+      <w:pPr>
+        <w:pStyle w:val="Normal"/>
+        <w:rPr/>
+      </w:pPr>
+      <w:r>
+        <w:rPr/>
+      </w:r>
+    </w:p>
+    <w:p>
+      <w:pPr>
+        <w:pStyle w:val="Normal"/>
+        <w:rPr/>
+      </w:pPr>
+      <w:r>
+        <w:rPr/>
+      </w:r>
+    </w:p>
+    <w:p>
+      <w:pPr>
+        <w:pStyle w:val="Normal"/>
+        <w:rPr/>
+      </w:pPr>
+      <w:r>
+        <w:rPr/>
+        <w:tab/>
+        <w:t xml:space="preserve">A linguagem de programação utilizada pela Godot se chama GDScript e ela é muito semelhante à linguagem Python. No fluxo de uso da Godot, os scripts (códigos) controlam todo o fluxo do jogo eletrônico, cada item possui seu script individualmente que faz com que eles se comportem da maneira que o desenvolvedor </w:t>
+      </w:r>
+      <w:r>
+        <w:rPr/>
+        <w:t>o codifique. A figura 6 mostra todo o código utilizado para realizar a movimentação do personagem.</w:t>
+      </w:r>
+    </w:p>
+    <w:p>
+      <w:pPr>
+        <w:pStyle w:val="Normal"/>
+        <w:rPr/>
+      </w:pPr>
+      <w:r>
+        <w:rPr/>
+      </w:r>
+    </w:p>
+    <w:p>
+      <w:pPr>
+        <w:pStyle w:val="Normal"/>
+        <w:rPr/>
+      </w:pPr>
+      <w:r>
+        <w:rPr/>
+      </w:r>
+      <w:r>
+        <mc:AlternateContent>
+          <mc:Choice Requires="wps">
+            <w:drawing>
+              <wp:anchor behindDoc="0" distT="0" distB="0" distL="0" distR="0" simplePos="0" locked="0" layoutInCell="1" allowOverlap="1" relativeHeight="12">
+                <wp:simplePos x="0" y="0"/>
+                <wp:positionH relativeFrom="column">
+                  <wp:posOffset>1275715</wp:posOffset>
+                </wp:positionH>
+                <wp:positionV relativeFrom="paragraph">
+                  <wp:posOffset>69850</wp:posOffset>
+                </wp:positionV>
+                <wp:extent cx="3429635" cy="3729355"/>
+                <wp:effectExtent l="0" t="0" r="0" b="0"/>
+                <wp:wrapSquare wrapText="largest"/>
+                <wp:docPr id="16" name="Frame6"/>
+                <a:graphic xmlns:a="http://schemas.openxmlformats.org/drawingml/2006/main">
+                  <a:graphicData uri="http://schemas.microsoft.com/office/word/2010/wordprocessingShape">
+                    <wps:wsp>
+                      <wps:cNvSpPr txBox="1"/>
+                      <wps:spPr>
+                        <a:xfrm>
+                          <a:off x="0" y="0"/>
+                          <a:ext cx="3429635" cy="3729355"/>
+                        </a:xfrm>
+                        <a:prstGeom prst="rect"/>
+                      </wps:spPr>
+                      <wps:txbx>
+                        <w:txbxContent>
+                          <w:p>
+                            <w:pPr>
+                              <w:pStyle w:val="Caption"/>
+                              <w:suppressLineNumbers/>
+                              <w:spacing w:before="120" w:after="120"/>
+                              <w:rPr/>
+                            </w:pPr>
+                            <w:r>
+                              <w:rPr/>
+                              <w:drawing>
+                                <wp:inline distT="0" distB="0" distL="0" distR="0">
+                                  <wp:extent cx="3429635" cy="3477895"/>
+                                  <wp:effectExtent l="0" t="0" r="0" b="0"/>
+                                  <wp:docPr id="17" name="Image6" descr=""/>
+                                  <wp:cNvGraphicFramePr>
+                                    <a:graphicFrameLocks xmlns:a="http://schemas.openxmlformats.org/drawingml/2006/main" noChangeAspect="1"/>
+                                  </wp:cNvGraphicFramePr>
+                                  <a:graphic xmlns:a="http://schemas.openxmlformats.org/drawingml/2006/main">
+                                    <a:graphicData uri="http://schemas.openxmlformats.org/drawingml/2006/picture">
+                                      <pic:pic xmlns:pic="http://schemas.openxmlformats.org/drawingml/2006/picture">
+                                        <pic:nvPicPr>
+                                          <pic:cNvPr id="17" name="Image6" descr=""/>
+                                          <pic:cNvPicPr>
+                                            <a:picLocks noChangeAspect="1" noChangeArrowheads="1"/>
+                                          </pic:cNvPicPr>
+                                        </pic:nvPicPr>
+                                        <pic:blipFill>
+                                          <a:blip r:embed="rId7"/>
+                                          <a:stretch>
+                                            <a:fillRect/>
+                                          </a:stretch>
+                                        </pic:blipFill>
+                                        <pic:spPr bwMode="auto">
+                                          <a:xfrm>
+                                            <a:off x="0" y="0"/>
+                                            <a:ext cx="3429635" cy="3477895"/>
+                                          </a:xfrm>
+                                          <a:prstGeom prst="rect">
+                                            <a:avLst/>
+                                          </a:prstGeom>
+                                        </pic:spPr>
+                                      </pic:pic>
+                                    </a:graphicData>
+                                  </a:graphic>
+                                </wp:inline>
+                              </w:drawing>
+                            </w:r>
+                            <w:r>
+                              <w:rPr/>
+                              <w:br/>
+                              <w:t>Figura 6: Script de movimentação do personagem</w:t>
+                            </w:r>
+                          </w:p>
+                        </w:txbxContent>
+                      </wps:txbx>
+                      <wps:bodyPr anchor="t" lIns="0" tIns="0" rIns="0" bIns="0">
+                        <a:noAutofit/>
+                      </wps:bodyPr>
+                    </wps:wsp>
+                  </a:graphicData>
+                </a:graphic>
+              </wp:anchor>
+            </w:drawing>
+          </mc:Choice>
+          <mc:Fallback>
+            <w:pict>
+              <v:rect style="position:absolute;rotation:0;width:270.05pt;height:293.65pt;mso-wrap-distance-left:0pt;mso-wrap-distance-right:0pt;mso-wrap-distance-top:0pt;mso-wrap-distance-bottom:0pt;margin-top:5.5pt;mso-position-vertical-relative:text;margin-left:100.45pt;mso-position-horizontal-relative:text">
+                <v:textbox inset="0in,0in,0in,0in">
+                  <w:txbxContent>
+                    <w:p>
+                      <w:pPr>
+                        <w:pStyle w:val="Caption"/>
+                        <w:suppressLineNumbers/>
+                        <w:spacing w:before="120" w:after="120"/>
+                        <w:rPr/>
+                      </w:pPr>
+                      <w:r>
+                        <w:rPr/>
+                        <w:drawing>
+                          <wp:inline distT="0" distB="0" distL="0" distR="0">
+                            <wp:extent cx="3429635" cy="3477895"/>
+                            <wp:effectExtent l="0" t="0" r="0" b="0"/>
+                            <wp:docPr id="18" name="Image6" descr=""/>
+                            <wp:cNvGraphicFramePr>
+                              <a:graphicFrameLocks xmlns:a="http://schemas.openxmlformats.org/drawingml/2006/main" noChangeAspect="1"/>
+                            </wp:cNvGraphicFramePr>
+                            <a:graphic xmlns:a="http://schemas.openxmlformats.org/drawingml/2006/main">
+                              <a:graphicData uri="http://schemas.openxmlformats.org/drawingml/2006/picture">
+                                <pic:pic xmlns:pic="http://schemas.openxmlformats.org/drawingml/2006/picture">
+                                  <pic:nvPicPr>
+                                    <pic:cNvPr id="18" name="Image6" descr=""/>
+                                    <pic:cNvPicPr>
+                                      <a:picLocks noChangeAspect="1" noChangeArrowheads="1"/>
+                                    </pic:cNvPicPr>
+                                  </pic:nvPicPr>
+                                  <pic:blipFill>
+                                    <a:blip r:embed="rId7"/>
+                                    <a:stretch>
+                                      <a:fillRect/>
+                                    </a:stretch>
+                                  </pic:blipFill>
+                                  <pic:spPr bwMode="auto">
+                                    <a:xfrm>
+                                      <a:off x="0" y="0"/>
+                                      <a:ext cx="3429635" cy="3477895"/>
+                                    </a:xfrm>
+                                    <a:prstGeom prst="rect">
+                                      <a:avLst/>
+                                    </a:prstGeom>
+                                  </pic:spPr>
+                                </pic:pic>
+                              </a:graphicData>
+                            </a:graphic>
+                          </wp:inline>
+                        </w:drawing>
+                      </w:r>
+                      <w:r>
+                        <w:rPr/>
+                        <w:br/>
+                        <w:t>Figura 6: Script de movimentação do personagem</w:t>
+                      </w:r>
+                    </w:p>
+                  </w:txbxContent>
+                </v:textbox>
+                <w10:wrap type="square" side="largest"/>
+              </v:rect>
+            </w:pict>
+          </mc:Fallback>
+        </mc:AlternateContent>
+      </w:r>
+    </w:p>
+    <w:p>
+      <w:pPr>
+        <w:pStyle w:val="Normal"/>
+        <w:rPr/>
+      </w:pPr>
+      <w:r>
+        <w:rPr/>
+      </w:r>
+    </w:p>
     <w:sectPr>
-      <w:footerReference w:type="default" r:id="rId7"/>
+      <w:footerReference w:type="default" r:id="rId8"/>
       <w:type w:val="nextPage"/>
       <w:pgSz w:w="11906" w:h="16838"/>
       <w:pgMar w:left="1134" w:right="1134" w:header="0" w:top="1134" w:footer="1134" w:bottom="1693" w:gutter="0"/>

--- a/Desenvolvimento.docx
+++ b/Desenvolvimento.docx
@@ -493,7 +493,7 @@
                 <wp:positionV relativeFrom="paragraph">
                   <wp:posOffset>113030</wp:posOffset>
                 </wp:positionV>
-                <wp:extent cx="6120765" cy="3746500"/>
+                <wp:extent cx="6121400" cy="3747135"/>
                 <wp:effectExtent l="0" t="0" r="0" b="0"/>
                 <wp:wrapSquare wrapText="largest"/>
                 <wp:docPr id="1" name="Frame1"/>
@@ -504,7 +504,7 @@
                       <wps:spPr>
                         <a:xfrm>
                           <a:off x="0" y="0"/>
-                          <a:ext cx="6120000" cy="3745800"/>
+                          <a:ext cx="6120720" cy="3746520"/>
                         </a:xfrm>
                         <a:prstGeom prst="rect">
                           <a:avLst/>
@@ -524,7 +524,7 @@
                         <w:txbxContent>
                           <w:p>
                             <w:pPr>
-                              <w:pStyle w:val="Caption"/>
+                              <w:pStyle w:val="Legenda"/>
                               <w:suppressLineNumbers/>
                               <w:spacing w:before="120" w:after="120"/>
                               <w:rPr/>
@@ -588,7 +588,7 @@
           </mc:Choice>
           <mc:Fallback>
             <w:pict>
-              <v:rect id="shape_0" ID="Frame1" stroked="f" style="position:absolute;margin-left:6.1pt;margin-top:8.9pt;width:481.85pt;height:294.9pt">
+              <v:rect id="shape_0" ID="Frame1" stroked="f" style="position:absolute;margin-left:6.1pt;margin-top:8.9pt;width:481.9pt;height:294.95pt">
                 <w10:wrap type="square"/>
                 <v:fill o:detectmouseclick="t" on="false"/>
                 <v:stroke color="#3465a4" joinstyle="round" endcap="flat"/>
@@ -596,7 +596,7 @@
                   <w:txbxContent>
                     <w:p>
                       <w:pPr>
-                        <w:pStyle w:val="Caption"/>
+                        <w:pStyle w:val="Legenda"/>
                         <w:suppressLineNumbers/>
                         <w:spacing w:before="120" w:after="120"/>
                         <w:rPr/>
@@ -743,7 +743,7 @@
                 <wp:positionV relativeFrom="paragraph">
                   <wp:posOffset>135255</wp:posOffset>
                 </wp:positionV>
-                <wp:extent cx="2007870" cy="3560445"/>
+                <wp:extent cx="2008505" cy="3561080"/>
                 <wp:effectExtent l="0" t="0" r="0" b="0"/>
                 <wp:wrapSquare wrapText="largest"/>
                 <wp:docPr id="5" name="Frame2"/>
@@ -754,7 +754,7 @@
                       <wps:spPr>
                         <a:xfrm>
                           <a:off x="0" y="0"/>
-                          <a:ext cx="2007360" cy="3559680"/>
+                          <a:ext cx="2007720" cy="3560400"/>
                         </a:xfrm>
                         <a:prstGeom prst="rect">
                           <a:avLst/>
@@ -774,7 +774,7 @@
                         <w:txbxContent>
                           <w:p>
                             <w:pPr>
-                              <w:pStyle w:val="Caption"/>
+                              <w:pStyle w:val="Legenda"/>
                               <w:suppressLineNumbers/>
                               <w:spacing w:before="120" w:after="120"/>
                               <w:rPr/>
@@ -839,7 +839,7 @@
           </mc:Choice>
           <mc:Fallback>
             <w:pict>
-              <v:rect id="shape_0" ID="Frame2" stroked="f" style="position:absolute;margin-left:154.5pt;margin-top:10.65pt;width:158pt;height:280.25pt">
+              <v:rect id="shape_0" ID="Frame2" stroked="f" style="position:absolute;margin-left:154.5pt;margin-top:10.65pt;width:158.05pt;height:280.3pt">
                 <w10:wrap type="square"/>
                 <v:fill o:detectmouseclick="t" on="false"/>
                 <v:stroke color="#3465a4" joinstyle="round" endcap="flat"/>
@@ -847,7 +847,7 @@
                   <w:txbxContent>
                     <w:p>
                       <w:pPr>
-                        <w:pStyle w:val="Caption"/>
+                        <w:pStyle w:val="Legenda"/>
                         <w:suppressLineNumbers/>
                         <w:spacing w:before="120" w:after="120"/>
                         <w:rPr/>
@@ -1459,7 +1459,7 @@
                 <wp:positionV relativeFrom="paragraph">
                   <wp:posOffset>635</wp:posOffset>
                 </wp:positionV>
-                <wp:extent cx="2029460" cy="2606675"/>
+                <wp:extent cx="2030095" cy="2607310"/>
                 <wp:effectExtent l="0" t="0" r="0" b="0"/>
                 <wp:wrapSquare wrapText="largest"/>
                 <wp:docPr id="9" name="Frame3"/>
@@ -1470,7 +1470,7 @@
                       <wps:spPr>
                         <a:xfrm>
                           <a:off x="0" y="0"/>
-                          <a:ext cx="2028960" cy="2606040"/>
+                          <a:ext cx="2029320" cy="2606760"/>
                         </a:xfrm>
                         <a:prstGeom prst="rect">
                           <a:avLst/>
@@ -1490,7 +1490,7 @@
                         <w:txbxContent>
                           <w:p>
                             <w:pPr>
-                              <w:pStyle w:val="Caption"/>
+                              <w:pStyle w:val="Legenda"/>
                               <w:suppressLineNumbers/>
                               <w:spacing w:before="120" w:after="120"/>
                               <w:rPr/>
@@ -1555,7 +1555,7 @@
           </mc:Choice>
           <mc:Fallback>
             <w:pict>
-              <v:rect id="shape_0" ID="Frame3" stroked="f" style="position:absolute;margin-left:161.05pt;margin-top:0.05pt;width:159.7pt;height:205.15pt;mso-position-horizontal:center">
+              <v:rect id="shape_0" ID="Frame3" stroked="f" style="position:absolute;margin-left:161.05pt;margin-top:0.05pt;width:159.75pt;height:205.2pt;mso-position-horizontal:center">
                 <w10:wrap type="square"/>
                 <v:fill o:detectmouseclick="t" on="false"/>
                 <v:stroke color="#3465a4" joinstyle="round" endcap="flat"/>
@@ -1563,7 +1563,7 @@
                   <w:txbxContent>
                     <w:p>
                       <w:pPr>
-                        <w:pStyle w:val="Caption"/>
+                        <w:pStyle w:val="Legenda"/>
                         <w:suppressLineNumbers/>
                         <w:spacing w:before="120" w:after="120"/>
                         <w:rPr/>
@@ -2023,7 +2023,7 @@
                 <wp:positionV relativeFrom="paragraph">
                   <wp:posOffset>196215</wp:posOffset>
                 </wp:positionV>
-                <wp:extent cx="5303520" cy="4285615"/>
+                <wp:extent cx="5304155" cy="4286250"/>
                 <wp:effectExtent l="0" t="0" r="0" b="0"/>
                 <wp:wrapSquare wrapText="largest"/>
                 <wp:docPr id="13" name="Frame4"/>
@@ -2034,7 +2034,7 @@
                       <wps:spPr>
                         <a:xfrm>
                           <a:off x="0" y="0"/>
-                          <a:ext cx="5302800" cy="4285080"/>
+                          <a:ext cx="5303520" cy="4285440"/>
                         </a:xfrm>
                         <a:prstGeom prst="rect">
                           <a:avLst/>
@@ -2054,7 +2054,7 @@
                         <w:txbxContent>
                           <w:p>
                             <w:pPr>
-                              <w:pStyle w:val="Caption"/>
+                              <w:pStyle w:val="Legenda"/>
                               <w:suppressLineNumbers/>
                               <w:spacing w:before="120" w:after="120"/>
                               <w:rPr/>
@@ -2119,7 +2119,7 @@
           </mc:Choice>
           <mc:Fallback>
             <w:pict>
-              <v:rect id="shape_0" ID="Frame4" stroked="f" style="position:absolute;margin-left:28.1pt;margin-top:15.45pt;width:417.5pt;height:337.35pt">
+              <v:rect id="shape_0" ID="Frame4" stroked="f" style="position:absolute;margin-left:28.1pt;margin-top:15.45pt;width:417.55pt;height:337.4pt">
                 <w10:wrap type="square"/>
                 <v:fill o:detectmouseclick="t" on="false"/>
                 <v:stroke color="#3465a4" joinstyle="round" endcap="flat"/>
@@ -2127,7 +2127,7 @@
                   <w:txbxContent>
                     <w:p>
                       <w:pPr>
-                        <w:pStyle w:val="Caption"/>
+                        <w:pStyle w:val="Legenda"/>
                         <w:suppressLineNumbers/>
                         <w:spacing w:before="120" w:after="120"/>
                         <w:rPr/>
@@ -2195,15 +2195,7 @@
       <w:r>
         <w:rPr/>
         <w:tab/>
-        <w:t xml:space="preserve">Um diagrama de classes foi criado com o objetivo de ilustrar os relacionamentos de cada item do jogo. A figura </w:t>
-      </w:r>
-      <w:r>
-        <w:rPr/>
-        <w:t>5</w:t>
-      </w:r>
-      <w:r>
-        <w:rPr/>
-        <w:t xml:space="preserve"> mostra esse diagrama.</w:t>
+        <w:t>Um diagrama de classes foi criado com o objetivo de ilustrar os relacionamentos de cada item do jogo. A figura 5 mostra esse diagrama.</w:t>
       </w:r>
     </w:p>
     <w:p>
@@ -2232,7 +2224,7 @@
                 <wp:positionV relativeFrom="paragraph">
                   <wp:posOffset>104140</wp:posOffset>
                 </wp:positionV>
-                <wp:extent cx="4429125" cy="3078480"/>
+                <wp:extent cx="4429760" cy="3079115"/>
                 <wp:effectExtent l="0" t="0" r="0" b="0"/>
                 <wp:wrapSquare wrapText="largest"/>
                 <wp:docPr id="17" name="Frame5"/>
@@ -2243,7 +2235,7 @@
                       <wps:spPr>
                         <a:xfrm>
                           <a:off x="0" y="0"/>
-                          <a:ext cx="4428360" cy="3078000"/>
+                          <a:ext cx="4429080" cy="3078360"/>
                         </a:xfrm>
                         <a:prstGeom prst="rect">
                           <a:avLst/>
@@ -2263,7 +2255,7 @@
                         <w:txbxContent>
                           <w:p>
                             <w:pPr>
-                              <w:pStyle w:val="Caption"/>
+                              <w:pStyle w:val="Legenda"/>
                               <w:suppressLineNumbers/>
                               <w:spacing w:before="120" w:after="120"/>
                               <w:rPr/>
@@ -2328,7 +2320,7 @@
           </mc:Choice>
           <mc:Fallback>
             <w:pict>
-              <v:rect id="shape_0" ID="Frame5" stroked="f" style="position:absolute;margin-left:69.55pt;margin-top:8.2pt;width:348.65pt;height:242.3pt">
+              <v:rect id="shape_0" ID="Frame5" stroked="f" style="position:absolute;margin-left:69.55pt;margin-top:8.2pt;width:348.7pt;height:242.35pt">
                 <w10:wrap type="square"/>
                 <v:fill o:detectmouseclick="t" on="false"/>
                 <v:stroke color="#3465a4" joinstyle="round" endcap="flat"/>
@@ -2336,7 +2328,7 @@
                   <w:txbxContent>
                     <w:p>
                       <w:pPr>
-                        <w:pStyle w:val="Caption"/>
+                        <w:pStyle w:val="Legenda"/>
                         <w:suppressLineNumbers/>
                         <w:spacing w:before="120" w:after="120"/>
                         <w:rPr/>
@@ -2609,7 +2601,7 @@
                 <wp:positionV relativeFrom="paragraph">
                   <wp:posOffset>69850</wp:posOffset>
                 </wp:positionV>
-                <wp:extent cx="3169920" cy="3729990"/>
+                <wp:extent cx="3170555" cy="3730625"/>
                 <wp:effectExtent l="0" t="0" r="0" b="0"/>
                 <wp:wrapSquare wrapText="largest"/>
                 <wp:docPr id="21" name="Frame6"/>
@@ -2620,7 +2612,7 @@
                       <wps:spPr>
                         <a:xfrm>
                           <a:off x="0" y="0"/>
-                          <a:ext cx="3169440" cy="3729240"/>
+                          <a:ext cx="3169800" cy="3729960"/>
                         </a:xfrm>
                         <a:prstGeom prst="rect">
                           <a:avLst/>
@@ -2640,7 +2632,7 @@
                         <w:txbxContent>
                           <w:p>
                             <w:pPr>
-                              <w:pStyle w:val="Caption"/>
+                              <w:pStyle w:val="Legenda"/>
                               <w:suppressLineNumbers/>
                               <w:spacing w:before="120" w:after="120"/>
                               <w:rPr/>
@@ -2704,7 +2696,7 @@
           </mc:Choice>
           <mc:Fallback>
             <w:pict>
-              <v:rect id="shape_0" ID="Frame6" stroked="f" style="position:absolute;margin-left:100.45pt;margin-top:5.5pt;width:249.5pt;height:293.6pt">
+              <v:rect id="shape_0" ID="Frame6" stroked="f" style="position:absolute;margin-left:100.45pt;margin-top:5.5pt;width:249.55pt;height:293.65pt">
                 <w10:wrap type="square"/>
                 <v:fill o:detectmouseclick="t" on="false"/>
                 <v:stroke color="#3465a4" joinstyle="round" endcap="flat"/>
@@ -2712,7 +2704,7 @@
                   <w:txbxContent>
                     <w:p>
                       <w:pPr>
-                        <w:pStyle w:val="Caption"/>
+                        <w:pStyle w:val="Legenda"/>
                         <w:suppressLineNumbers/>
                         <w:spacing w:before="120" w:after="120"/>
                         <w:rPr/>
@@ -2969,9 +2961,6 @@
       <w:r>
         <w:rPr/>
         <w:tab/>
-      </w:r>
-      <w:r>
-        <w:rPr/>
         <w:t>Para fazer o cálculo dos pontos obtidos pelo controlador é necessário identificar quando o personagem colide com os lixos e a cada colisão soma-se dez na variável que armazena a pontuação.  A figura 7 demonstra o script que realiza essa função.</w:t>
       </w:r>
     </w:p>
@@ -2982,12 +2971,10 @@
       </w:pPr>
       <w:r>
         <w:rPr/>
-      </w:r>
-      <w:r>
         <mc:AlternateContent>
           <mc:Choice Requires="wps">
             <w:drawing>
-              <wp:anchor behindDoc="0" distT="0" distB="0" distL="0" distR="0" simplePos="0" locked="0" layoutInCell="1" allowOverlap="1" relativeHeight="20">
+              <wp:anchor behindDoc="0" distT="0" distB="0" distL="0" distR="0" simplePos="0" locked="0" layoutInCell="1" allowOverlap="1" relativeHeight="8">
                 <wp:simplePos x="0" y="0"/>
                 <wp:positionH relativeFrom="column">
                   <wp:posOffset>607060</wp:posOffset>
@@ -2995,26 +2982,38 @@
                 <wp:positionV relativeFrom="paragraph">
                   <wp:posOffset>158115</wp:posOffset>
                 </wp:positionV>
-                <wp:extent cx="4358640" cy="2216150"/>
+                <wp:extent cx="4359275" cy="2216785"/>
                 <wp:effectExtent l="0" t="0" r="0" b="0"/>
                 <wp:wrapSquare wrapText="largest"/>
                 <wp:docPr id="25" name="Frame7"/>
                 <a:graphic xmlns:a="http://schemas.openxmlformats.org/drawingml/2006/main">
                   <a:graphicData uri="http://schemas.microsoft.com/office/word/2010/wordprocessingShape">
                     <wps:wsp>
-                      <wps:cNvSpPr txBox="1"/>
+                      <wps:cNvSpPr/>
                       <wps:spPr>
                         <a:xfrm>
                           <a:off x="0" y="0"/>
-                          <a:ext cx="4358640" cy="2216150"/>
+                          <a:ext cx="4358520" cy="2216160"/>
                         </a:xfrm>
-                        <a:prstGeom prst="rect"/>
+                        <a:prstGeom prst="rect">
+                          <a:avLst/>
+                        </a:prstGeom>
+                        <a:noFill/>
+                        <a:ln>
+                          <a:noFill/>
+                        </a:ln>
                       </wps:spPr>
+                      <wps:style>
+                        <a:lnRef idx="0"/>
+                        <a:fillRef idx="0"/>
+                        <a:effectRef idx="0"/>
+                        <a:fontRef idx="minor"/>
+                      </wps:style>
                       <wps:txbx>
                         <w:txbxContent>
                           <w:p>
                             <w:pPr>
-                              <w:pStyle w:val="Caption"/>
+                              <w:pStyle w:val="Legenda"/>
                               <w:suppressLineNumbers/>
                               <w:spacing w:before="120" w:after="120"/>
                               <w:rPr/>
@@ -3025,7 +3024,7 @@
                                 <wp:inline distT="0" distB="0" distL="0" distR="0">
                                   <wp:extent cx="4358640" cy="1964690"/>
                                   <wp:effectExtent l="0" t="0" r="0" b="0"/>
-                                  <wp:docPr id="26" name="Image7" descr=""/>
+                                  <wp:docPr id="27" name="Image7" descr=""/>
                                   <wp:cNvGraphicFramePr>
                                     <a:graphicFrameLocks xmlns:a="http://schemas.openxmlformats.org/drawingml/2006/main" noChangeAspect="1"/>
                                   </wp:cNvGraphicFramePr>
@@ -3033,7 +3032,7 @@
                                     <a:graphicData uri="http://schemas.openxmlformats.org/drawingml/2006/picture">
                                       <pic:pic xmlns:pic="http://schemas.openxmlformats.org/drawingml/2006/picture">
                                         <pic:nvPicPr>
-                                          <pic:cNvPr id="26" name="Image7" descr=""/>
+                                          <pic:cNvPr id="27" name="Image7" descr=""/>
                                           <pic:cNvPicPr>
                                             <a:picLocks noChangeAspect="1" noChangeArrowheads="1"/>
                                           </pic:cNvPicPr>
@@ -3068,7 +3067,7 @@
                           </w:p>
                         </w:txbxContent>
                       </wps:txbx>
-                      <wps:bodyPr anchor="t" lIns="0" tIns="0" rIns="0" bIns="0">
+                      <wps:bodyPr lIns="90000" rIns="90000" tIns="45000" bIns="45000">
                         <a:noAutofit/>
                       </wps:bodyPr>
                     </wps:wsp>
@@ -3079,12 +3078,15 @@
           </mc:Choice>
           <mc:Fallback>
             <w:pict>
-              <v:rect style="position:absolute;rotation:0;width:343.2pt;height:174.5pt;mso-wrap-distance-left:0pt;mso-wrap-distance-right:0pt;mso-wrap-distance-top:0pt;mso-wrap-distance-bottom:0pt;margin-top:12.45pt;mso-position-vertical-relative:text;margin-left:47.8pt;mso-position-horizontal-relative:text">
-                <v:textbox inset="0in,0in,0in,0in">
+              <v:rect id="shape_0" ID="Frame7" stroked="f" style="position:absolute;margin-left:47.8pt;margin-top:12.45pt;width:343.15pt;height:174.45pt">
+                <w10:wrap type="square"/>
+                <v:fill o:detectmouseclick="t" on="false"/>
+                <v:stroke color="#3465a4" joinstyle="round" endcap="flat"/>
+                <v:textbox>
                   <w:txbxContent>
                     <w:p>
                       <w:pPr>
-                        <w:pStyle w:val="Caption"/>
+                        <w:pStyle w:val="Legenda"/>
                         <w:suppressLineNumbers/>
                         <w:spacing w:before="120" w:after="120"/>
                         <w:rPr/>
@@ -3095,7 +3097,7 @@
                           <wp:inline distT="0" distB="0" distL="0" distR="0">
                             <wp:extent cx="4358640" cy="1964690"/>
                             <wp:effectExtent l="0" t="0" r="0" b="0"/>
-                            <wp:docPr id="27" name="Image7" descr=""/>
+                            <wp:docPr id="28" name="Image7" descr=""/>
                             <wp:cNvGraphicFramePr>
                               <a:graphicFrameLocks xmlns:a="http://schemas.openxmlformats.org/drawingml/2006/main" noChangeAspect="1"/>
                             </wp:cNvGraphicFramePr>
@@ -3103,7 +3105,7 @@
                               <a:graphicData uri="http://schemas.openxmlformats.org/drawingml/2006/picture">
                                 <pic:pic xmlns:pic="http://schemas.openxmlformats.org/drawingml/2006/picture">
                                   <pic:nvPicPr>
-                                    <pic:cNvPr id="27" name="Image7" descr=""/>
+                                    <pic:cNvPr id="28" name="Image7" descr=""/>
                                     <pic:cNvPicPr>
                                       <a:picLocks noChangeAspect="1" noChangeArrowheads="1"/>
                                     </pic:cNvPicPr>
@@ -3138,7 +3140,6 @@
                     </w:p>
                   </w:txbxContent>
                 </v:textbox>
-                <w10:wrap type="square" side="largest"/>
               </v:rect>
             </w:pict>
           </mc:Fallback>
@@ -3279,9 +3280,6 @@
       <w:r>
         <w:rPr/>
         <w:tab/>
-      </w:r>
-      <w:r>
-        <w:rPr/>
         <w:t>O objetivo da primeira fase do jogo eletrônico é fazer com o controlador entenda que não é correto jogar lixo no chão onde quer que seja. Na segunda fase os conceitos de separação do lixo são abordados. Um novo personagem foi desenhado para protagonizar a segunda fase, com o intuito de fantasiar o enredo do jogo, um extraterrestre foi desenhado na ferramenta Inkscape. A figura 8 ilustra esse personagem.</w:t>
       </w:r>
     </w:p>
@@ -3301,12 +3299,10 @@
       </w:pPr>
       <w:r>
         <w:rPr/>
-      </w:r>
-      <w:r>
         <mc:AlternateContent>
           <mc:Choice Requires="wps">
             <w:drawing>
-              <wp:anchor behindDoc="0" distT="0" distB="0" distL="0" distR="0" simplePos="0" locked="0" layoutInCell="1" allowOverlap="1" relativeHeight="22">
+              <wp:anchor behindDoc="0" distT="0" distB="0" distL="0" distR="0" simplePos="0" locked="0" layoutInCell="1" allowOverlap="1" relativeHeight="9">
                 <wp:simplePos x="0" y="0"/>
                 <wp:positionH relativeFrom="column">
                   <wp:posOffset>1555115</wp:posOffset>
@@ -3314,26 +3310,38 @@
                 <wp:positionV relativeFrom="paragraph">
                   <wp:posOffset>160020</wp:posOffset>
                 </wp:positionV>
-                <wp:extent cx="2615565" cy="3092450"/>
+                <wp:extent cx="2616200" cy="3093085"/>
                 <wp:effectExtent l="0" t="0" r="0" b="0"/>
                 <wp:wrapSquare wrapText="largest"/>
-                <wp:docPr id="28" name="Frame8"/>
+                <wp:docPr id="29" name="Frame8"/>
                 <a:graphic xmlns:a="http://schemas.openxmlformats.org/drawingml/2006/main">
                   <a:graphicData uri="http://schemas.microsoft.com/office/word/2010/wordprocessingShape">
                     <wps:wsp>
-                      <wps:cNvSpPr txBox="1"/>
+                      <wps:cNvSpPr/>
                       <wps:spPr>
                         <a:xfrm>
                           <a:off x="0" y="0"/>
-                          <a:ext cx="2615565" cy="3092450"/>
+                          <a:ext cx="2615400" cy="3092400"/>
                         </a:xfrm>
-                        <a:prstGeom prst="rect"/>
+                        <a:prstGeom prst="rect">
+                          <a:avLst/>
+                        </a:prstGeom>
+                        <a:noFill/>
+                        <a:ln>
+                          <a:noFill/>
+                        </a:ln>
                       </wps:spPr>
+                      <wps:style>
+                        <a:lnRef idx="0"/>
+                        <a:fillRef idx="0"/>
+                        <a:effectRef idx="0"/>
+                        <a:fontRef idx="minor"/>
+                      </wps:style>
                       <wps:txbx>
                         <w:txbxContent>
                           <w:p>
                             <w:pPr>
-                              <w:pStyle w:val="Caption"/>
+                              <w:pStyle w:val="Legenda"/>
                               <w:suppressLineNumbers/>
                               <w:spacing w:before="120" w:after="120"/>
                               <w:rPr/>
@@ -3344,7 +3352,7 @@
                                 <wp:inline distT="0" distB="0" distL="0" distR="0">
                                   <wp:extent cx="2615565" cy="2840990"/>
                                   <wp:effectExtent l="0" t="0" r="0" b="0"/>
-                                  <wp:docPr id="29" name="Image8" descr=""/>
+                                  <wp:docPr id="31" name="Image8" descr=""/>
                                   <wp:cNvGraphicFramePr>
                                     <a:graphicFrameLocks xmlns:a="http://schemas.openxmlformats.org/drawingml/2006/main" noChangeAspect="1"/>
                                   </wp:cNvGraphicFramePr>
@@ -3352,7 +3360,7 @@
                                     <a:graphicData uri="http://schemas.openxmlformats.org/drawingml/2006/picture">
                                       <pic:pic xmlns:pic="http://schemas.openxmlformats.org/drawingml/2006/picture">
                                         <pic:nvPicPr>
-                                          <pic:cNvPr id="29" name="Image8" descr=""/>
+                                          <pic:cNvPr id="31" name="Image8" descr=""/>
                                           <pic:cNvPicPr>
                                             <a:picLocks noChangeAspect="1" noChangeArrowheads="1"/>
                                           </pic:cNvPicPr>
@@ -3387,7 +3395,7 @@
                           </w:p>
                         </w:txbxContent>
                       </wps:txbx>
-                      <wps:bodyPr anchor="t" lIns="0" tIns="0" rIns="0" bIns="0">
+                      <wps:bodyPr lIns="90000" rIns="90000" tIns="45000" bIns="45000">
                         <a:noAutofit/>
                       </wps:bodyPr>
                     </wps:wsp>
@@ -3398,12 +3406,15 @@
           </mc:Choice>
           <mc:Fallback>
             <w:pict>
-              <v:rect style="position:absolute;rotation:0;width:205.95pt;height:243.5pt;mso-wrap-distance-left:0pt;mso-wrap-distance-right:0pt;mso-wrap-distance-top:0pt;mso-wrap-distance-bottom:0pt;margin-top:12.6pt;mso-position-vertical-relative:text;margin-left:122.45pt;mso-position-horizontal-relative:text">
-                <v:textbox inset="0in,0in,0in,0in">
+              <v:rect id="shape_0" ID="Frame8" stroked="f" style="position:absolute;margin-left:122.45pt;margin-top:12.6pt;width:205.9pt;height:243.45pt">
+                <w10:wrap type="square"/>
+                <v:fill o:detectmouseclick="t" on="false"/>
+                <v:stroke color="#3465a4" joinstyle="round" endcap="flat"/>
+                <v:textbox>
                   <w:txbxContent>
                     <w:p>
                       <w:pPr>
-                        <w:pStyle w:val="Caption"/>
+                        <w:pStyle w:val="Legenda"/>
                         <w:suppressLineNumbers/>
                         <w:spacing w:before="120" w:after="120"/>
                         <w:rPr/>
@@ -3414,7 +3425,7 @@
                           <wp:inline distT="0" distB="0" distL="0" distR="0">
                             <wp:extent cx="2615565" cy="2840990"/>
                             <wp:effectExtent l="0" t="0" r="0" b="0"/>
-                            <wp:docPr id="30" name="Image8" descr=""/>
+                            <wp:docPr id="32" name="Image8" descr=""/>
                             <wp:cNvGraphicFramePr>
                               <a:graphicFrameLocks xmlns:a="http://schemas.openxmlformats.org/drawingml/2006/main" noChangeAspect="1"/>
                             </wp:cNvGraphicFramePr>
@@ -3422,7 +3433,7 @@
                               <a:graphicData uri="http://schemas.openxmlformats.org/drawingml/2006/picture">
                                 <pic:pic xmlns:pic="http://schemas.openxmlformats.org/drawingml/2006/picture">
                                   <pic:nvPicPr>
-                                    <pic:cNvPr id="30" name="Image8" descr=""/>
+                                    <pic:cNvPr id="32" name="Image8" descr=""/>
                                     <pic:cNvPicPr>
                                       <a:picLocks noChangeAspect="1" noChangeArrowheads="1"/>
                                     </pic:cNvPicPr>
@@ -3457,7 +3468,6 @@
                     </w:p>
                   </w:txbxContent>
                 </v:textbox>
-                <w10:wrap type="square" side="largest"/>
               </v:rect>
             </w:pict>
           </mc:Fallback>
@@ -3661,9 +3671,6 @@
       <w:r>
         <w:rPr/>
         <w:tab/>
-      </w:r>
-      <w:r>
-        <w:rPr/>
         <w:t>Na introdução da segunda fase, este extraterrestre se apodera de todo o lixo coletado na primeira fase e começa a soltá-los novamente no chão. Neste ponto, a tarefa do controlador é pegar todos os lixos que o extraterrestre solta antes que eles atingam o chão.  Mas desta vez o controlador deve dirigir  um caminhão de coleta para quando for coletar o lixo jogado pelo extraterrestre encaixá-lo no latão correto. A figura 9 ilustra esse caminhão depois de acabado na ferramenta Inkscape.</w:t>
       </w:r>
     </w:p>
@@ -3674,12 +3681,10 @@
       </w:pPr>
       <w:r>
         <w:rPr/>
-      </w:r>
-      <w:r>
         <mc:AlternateContent>
           <mc:Choice Requires="wps">
             <w:drawing>
-              <wp:anchor behindDoc="0" distT="0" distB="0" distL="0" distR="0" simplePos="0" locked="0" layoutInCell="1" allowOverlap="1" relativeHeight="24">
+              <wp:anchor behindDoc="0" distT="0" distB="0" distL="0" distR="0" simplePos="0" locked="0" layoutInCell="1" allowOverlap="1" relativeHeight="10">
                 <wp:simplePos x="0" y="0"/>
                 <wp:positionH relativeFrom="column">
                   <wp:posOffset>133350</wp:posOffset>
@@ -3687,26 +3692,38 @@
                 <wp:positionV relativeFrom="paragraph">
                   <wp:posOffset>154305</wp:posOffset>
                 </wp:positionV>
-                <wp:extent cx="5774690" cy="2928620"/>
+                <wp:extent cx="5775325" cy="2929255"/>
                 <wp:effectExtent l="0" t="0" r="0" b="0"/>
                 <wp:wrapSquare wrapText="largest"/>
-                <wp:docPr id="31" name="Frame9"/>
+                <wp:docPr id="33" name="Frame9"/>
                 <a:graphic xmlns:a="http://schemas.openxmlformats.org/drawingml/2006/main">
                   <a:graphicData uri="http://schemas.microsoft.com/office/word/2010/wordprocessingShape">
                     <wps:wsp>
-                      <wps:cNvSpPr txBox="1"/>
+                      <wps:cNvSpPr/>
                       <wps:spPr>
                         <a:xfrm>
                           <a:off x="0" y="0"/>
-                          <a:ext cx="5774690" cy="2928620"/>
+                          <a:ext cx="5774760" cy="2928600"/>
                         </a:xfrm>
-                        <a:prstGeom prst="rect"/>
+                        <a:prstGeom prst="rect">
+                          <a:avLst/>
+                        </a:prstGeom>
+                        <a:noFill/>
+                        <a:ln>
+                          <a:noFill/>
+                        </a:ln>
                       </wps:spPr>
+                      <wps:style>
+                        <a:lnRef idx="0"/>
+                        <a:fillRef idx="0"/>
+                        <a:effectRef idx="0"/>
+                        <a:fontRef idx="minor"/>
+                      </wps:style>
                       <wps:txbx>
                         <w:txbxContent>
                           <w:p>
                             <w:pPr>
-                              <w:pStyle w:val="Caption"/>
+                              <w:pStyle w:val="Legenda"/>
                               <w:suppressLineNumbers/>
                               <w:spacing w:before="120" w:after="120"/>
                               <w:rPr/>
@@ -3717,7 +3734,7 @@
                                 <wp:inline distT="0" distB="0" distL="0" distR="0">
                                   <wp:extent cx="5774690" cy="2677160"/>
                                   <wp:effectExtent l="0" t="0" r="0" b="0"/>
-                                  <wp:docPr id="32" name="Image9" descr=""/>
+                                  <wp:docPr id="35" name="Image9" descr=""/>
                                   <wp:cNvGraphicFramePr>
                                     <a:graphicFrameLocks xmlns:a="http://schemas.openxmlformats.org/drawingml/2006/main" noChangeAspect="1"/>
                                   </wp:cNvGraphicFramePr>
@@ -3725,7 +3742,7 @@
                                     <a:graphicData uri="http://schemas.openxmlformats.org/drawingml/2006/picture">
                                       <pic:pic xmlns:pic="http://schemas.openxmlformats.org/drawingml/2006/picture">
                                         <pic:nvPicPr>
-                                          <pic:cNvPr id="32" name="Image9" descr=""/>
+                                          <pic:cNvPr id="35" name="Image9" descr=""/>
                                           <pic:cNvPicPr>
                                             <a:picLocks noChangeAspect="1" noChangeArrowheads="1"/>
                                           </pic:cNvPicPr>
@@ -3760,7 +3777,7 @@
                           </w:p>
                         </w:txbxContent>
                       </wps:txbx>
-                      <wps:bodyPr anchor="t" lIns="0" tIns="0" rIns="0" bIns="0">
+                      <wps:bodyPr lIns="90000" rIns="90000" tIns="45000" bIns="45000">
                         <a:noAutofit/>
                       </wps:bodyPr>
                     </wps:wsp>
@@ -3771,12 +3788,15 @@
           </mc:Choice>
           <mc:Fallback>
             <w:pict>
-              <v:rect style="position:absolute;rotation:0;width:454.7pt;height:230.6pt;mso-wrap-distance-left:0pt;mso-wrap-distance-right:0pt;mso-wrap-distance-top:0pt;mso-wrap-distance-bottom:0pt;margin-top:12.15pt;mso-position-vertical-relative:text;margin-left:10.5pt;mso-position-horizontal-relative:text">
-                <v:textbox inset="0in,0in,0in,0in">
+              <v:rect id="shape_0" ID="Frame9" stroked="f" style="position:absolute;margin-left:10.5pt;margin-top:12.15pt;width:454.65pt;height:230.55pt">
+                <w10:wrap type="square"/>
+                <v:fill o:detectmouseclick="t" on="false"/>
+                <v:stroke color="#3465a4" joinstyle="round" endcap="flat"/>
+                <v:textbox>
                   <w:txbxContent>
                     <w:p>
                       <w:pPr>
-                        <w:pStyle w:val="Caption"/>
+                        <w:pStyle w:val="Legenda"/>
                         <w:suppressLineNumbers/>
                         <w:spacing w:before="120" w:after="120"/>
                         <w:rPr/>
@@ -3787,7 +3807,7 @@
                           <wp:inline distT="0" distB="0" distL="0" distR="0">
                             <wp:extent cx="5774690" cy="2677160"/>
                             <wp:effectExtent l="0" t="0" r="0" b="0"/>
-                            <wp:docPr id="33" name="Image9" descr=""/>
+                            <wp:docPr id="36" name="Image9" descr=""/>
                             <wp:cNvGraphicFramePr>
                               <a:graphicFrameLocks xmlns:a="http://schemas.openxmlformats.org/drawingml/2006/main" noChangeAspect="1"/>
                             </wp:cNvGraphicFramePr>
@@ -3795,7 +3815,7 @@
                               <a:graphicData uri="http://schemas.openxmlformats.org/drawingml/2006/picture">
                                 <pic:pic xmlns:pic="http://schemas.openxmlformats.org/drawingml/2006/picture">
                                   <pic:nvPicPr>
-                                    <pic:cNvPr id="33" name="Image9" descr=""/>
+                                    <pic:cNvPr id="36" name="Image9" descr=""/>
                                     <pic:cNvPicPr>
                                       <a:picLocks noChangeAspect="1" noChangeArrowheads="1"/>
                                     </pic:cNvPicPr>
@@ -3830,7 +3850,6 @@
                     </w:p>
                   </w:txbxContent>
                 </v:textbox>
-                <w10:wrap type="square" side="largest"/>
               </v:rect>
             </w:pict>
           </mc:Fallback>
@@ -4016,9 +4035,6 @@
       <w:r>
         <w:rPr/>
         <w:tab/>
-      </w:r>
-      <w:r>
-        <w:rPr/>
         <w:t>A cada lixo coletado corretamente, a pontuação do controlador soma um ponto e a cada lixo coletado de forma errônea faz com que a pontuação diminua em um ponto. O controlador pode errar até dez vezes, caso ele gaste as dez chances de errar, uma tela de fim de jogo é mostrada e ele pode, se assim desejar,  recomeçar a fase.  A figura 10 mostra como ficaram disponibilizados todos os itens da segunda fase tanto com seu fluxo.</w:t>
       </w:r>
     </w:p>
@@ -4038,12 +4054,10 @@
       </w:pPr>
       <w:r>
         <w:rPr/>
-      </w:r>
-      <w:r>
         <mc:AlternateContent>
           <mc:Choice Requires="wps">
             <w:drawing>
-              <wp:anchor behindDoc="0" distT="0" distB="0" distL="0" distR="0" simplePos="0" locked="0" layoutInCell="1" allowOverlap="1" relativeHeight="26">
+              <wp:anchor behindDoc="0" distT="0" distB="0" distL="0" distR="0" simplePos="0" locked="0" layoutInCell="1" allowOverlap="1" relativeHeight="11">
                 <wp:simplePos x="0" y="0"/>
                 <wp:positionH relativeFrom="column">
                   <wp:posOffset>510540</wp:posOffset>
@@ -4051,26 +4065,38 @@
                 <wp:positionV relativeFrom="paragraph">
                   <wp:posOffset>51435</wp:posOffset>
                 </wp:positionV>
-                <wp:extent cx="5327650" cy="4197985"/>
+                <wp:extent cx="5328285" cy="4198620"/>
                 <wp:effectExtent l="0" t="0" r="0" b="0"/>
                 <wp:wrapSquare wrapText="largest"/>
-                <wp:docPr id="34" name="Frame10"/>
+                <wp:docPr id="37" name="Frame10"/>
                 <a:graphic xmlns:a="http://schemas.openxmlformats.org/drawingml/2006/main">
                   <a:graphicData uri="http://schemas.microsoft.com/office/word/2010/wordprocessingShape">
                     <wps:wsp>
-                      <wps:cNvSpPr txBox="1"/>
+                      <wps:cNvSpPr/>
                       <wps:spPr>
                         <a:xfrm>
                           <a:off x="0" y="0"/>
-                          <a:ext cx="5327650" cy="4197985"/>
+                          <a:ext cx="5327640" cy="4197960"/>
                         </a:xfrm>
-                        <a:prstGeom prst="rect"/>
+                        <a:prstGeom prst="rect">
+                          <a:avLst/>
+                        </a:prstGeom>
+                        <a:noFill/>
+                        <a:ln>
+                          <a:noFill/>
+                        </a:ln>
                       </wps:spPr>
+                      <wps:style>
+                        <a:lnRef idx="0"/>
+                        <a:fillRef idx="0"/>
+                        <a:effectRef idx="0"/>
+                        <a:fontRef idx="minor"/>
+                      </wps:style>
                       <wps:txbx>
                         <w:txbxContent>
                           <w:p>
                             <w:pPr>
-                              <w:pStyle w:val="Caption"/>
+                              <w:pStyle w:val="Legenda"/>
                               <w:suppressLineNumbers/>
                               <w:spacing w:before="120" w:after="120"/>
                               <w:rPr/>
@@ -4081,7 +4107,7 @@
                                 <wp:inline distT="0" distB="0" distL="0" distR="0">
                                   <wp:extent cx="5327650" cy="3946525"/>
                                   <wp:effectExtent l="0" t="0" r="0" b="0"/>
-                                  <wp:docPr id="35" name="Image10" descr=""/>
+                                  <wp:docPr id="39" name="Image10" descr=""/>
                                   <wp:cNvGraphicFramePr>
                                     <a:graphicFrameLocks xmlns:a="http://schemas.openxmlformats.org/drawingml/2006/main" noChangeAspect="1"/>
                                   </wp:cNvGraphicFramePr>
@@ -4089,7 +4115,7 @@
                                     <a:graphicData uri="http://schemas.openxmlformats.org/drawingml/2006/picture">
                                       <pic:pic xmlns:pic="http://schemas.openxmlformats.org/drawingml/2006/picture">
                                         <pic:nvPicPr>
-                                          <pic:cNvPr id="35" name="Image10" descr=""/>
+                                          <pic:cNvPr id="39" name="Image10" descr=""/>
                                           <pic:cNvPicPr>
                                             <a:picLocks noChangeAspect="1" noChangeArrowheads="1"/>
                                           </pic:cNvPicPr>
@@ -4124,7 +4150,7 @@
                           </w:p>
                         </w:txbxContent>
                       </wps:txbx>
-                      <wps:bodyPr anchor="t" lIns="0" tIns="0" rIns="0" bIns="0">
+                      <wps:bodyPr lIns="90000" rIns="90000" tIns="45000" bIns="45000">
                         <a:noAutofit/>
                       </wps:bodyPr>
                     </wps:wsp>
@@ -4135,12 +4161,15 @@
           </mc:Choice>
           <mc:Fallback>
             <w:pict>
-              <v:rect style="position:absolute;rotation:0;width:419.5pt;height:330.55pt;mso-wrap-distance-left:0pt;mso-wrap-distance-right:0pt;mso-wrap-distance-top:0pt;mso-wrap-distance-bottom:0pt;margin-top:4.05pt;mso-position-vertical-relative:text;margin-left:40.2pt;mso-position-horizontal-relative:text">
-                <v:textbox inset="0in,0in,0in,0in">
+              <v:rect id="shape_0" ID="Frame10" stroked="f" style="position:absolute;margin-left:40.2pt;margin-top:4.05pt;width:419.45pt;height:330.5pt">
+                <w10:wrap type="square"/>
+                <v:fill o:detectmouseclick="t" on="false"/>
+                <v:stroke color="#3465a4" joinstyle="round" endcap="flat"/>
+                <v:textbox>
                   <w:txbxContent>
                     <w:p>
                       <w:pPr>
-                        <w:pStyle w:val="Caption"/>
+                        <w:pStyle w:val="Legenda"/>
                         <w:suppressLineNumbers/>
                         <w:spacing w:before="120" w:after="120"/>
                         <w:rPr/>
@@ -4151,7 +4180,7 @@
                           <wp:inline distT="0" distB="0" distL="0" distR="0">
                             <wp:extent cx="5327650" cy="3946525"/>
                             <wp:effectExtent l="0" t="0" r="0" b="0"/>
-                            <wp:docPr id="36" name="Image10" descr=""/>
+                            <wp:docPr id="40" name="Image10" descr=""/>
                             <wp:cNvGraphicFramePr>
                               <a:graphicFrameLocks xmlns:a="http://schemas.openxmlformats.org/drawingml/2006/main" noChangeAspect="1"/>
                             </wp:cNvGraphicFramePr>
@@ -4159,7 +4188,7 @@
                               <a:graphicData uri="http://schemas.openxmlformats.org/drawingml/2006/picture">
                                 <pic:pic xmlns:pic="http://schemas.openxmlformats.org/drawingml/2006/picture">
                                   <pic:nvPicPr>
-                                    <pic:cNvPr id="36" name="Image10" descr=""/>
+                                    <pic:cNvPr id="40" name="Image10" descr=""/>
                                     <pic:cNvPicPr>
                                       <a:picLocks noChangeAspect="1" noChangeArrowheads="1"/>
                                     </pic:cNvPicPr>
@@ -4194,7 +4223,6 @@
                     </w:p>
                   </w:txbxContent>
                 </v:textbox>
-                <w10:wrap type="square" side="largest"/>
               </v:rect>
             </w:pict>
           </mc:Fallback>
@@ -4408,12 +4436,10 @@
       </w:pPr>
       <w:r>
         <w:rPr/>
-      </w:r>
-      <w:r>
         <mc:AlternateContent>
           <mc:Choice Requires="wps">
             <w:drawing>
-              <wp:anchor behindDoc="0" distT="0" distB="0" distL="0" distR="0" simplePos="0" locked="0" layoutInCell="1" allowOverlap="1" relativeHeight="28">
+              <wp:anchor behindDoc="0" distT="0" distB="0" distL="0" distR="0" simplePos="0" locked="0" layoutInCell="1" allowOverlap="1" relativeHeight="12">
                 <wp:simplePos x="0" y="0"/>
                 <wp:positionH relativeFrom="column">
                   <wp:posOffset>40005</wp:posOffset>
@@ -4421,26 +4447,38 @@
                 <wp:positionV relativeFrom="paragraph">
                   <wp:posOffset>321310</wp:posOffset>
                 </wp:positionV>
-                <wp:extent cx="6120130" cy="4708525"/>
+                <wp:extent cx="6120765" cy="4709160"/>
                 <wp:effectExtent l="0" t="0" r="0" b="0"/>
                 <wp:wrapSquare wrapText="largest"/>
-                <wp:docPr id="37" name="Frame11"/>
+                <wp:docPr id="41" name="Frame11"/>
                 <a:graphic xmlns:a="http://schemas.openxmlformats.org/drawingml/2006/main">
                   <a:graphicData uri="http://schemas.microsoft.com/office/word/2010/wordprocessingShape">
                     <wps:wsp>
-                      <wps:cNvSpPr txBox="1"/>
+                      <wps:cNvSpPr/>
                       <wps:spPr>
                         <a:xfrm>
                           <a:off x="0" y="0"/>
-                          <a:ext cx="6120130" cy="4708525"/>
+                          <a:ext cx="6120000" cy="4708440"/>
                         </a:xfrm>
-                        <a:prstGeom prst="rect"/>
+                        <a:prstGeom prst="rect">
+                          <a:avLst/>
+                        </a:prstGeom>
+                        <a:noFill/>
+                        <a:ln>
+                          <a:noFill/>
+                        </a:ln>
                       </wps:spPr>
+                      <wps:style>
+                        <a:lnRef idx="0"/>
+                        <a:fillRef idx="0"/>
+                        <a:effectRef idx="0"/>
+                        <a:fontRef idx="minor"/>
+                      </wps:style>
                       <wps:txbx>
                         <w:txbxContent>
                           <w:p>
                             <w:pPr>
-                              <w:pStyle w:val="Caption"/>
+                              <w:pStyle w:val="Legenda"/>
                               <w:suppressLineNumbers/>
                               <w:spacing w:before="120" w:after="120"/>
                               <w:rPr/>
@@ -4451,7 +4489,7 @@
                                 <wp:inline distT="0" distB="0" distL="0" distR="0">
                                   <wp:extent cx="6120130" cy="4457065"/>
                                   <wp:effectExtent l="0" t="0" r="0" b="0"/>
-                                  <wp:docPr id="38" name="Image11" descr=""/>
+                                  <wp:docPr id="43" name="Image11" descr=""/>
                                   <wp:cNvGraphicFramePr>
                                     <a:graphicFrameLocks xmlns:a="http://schemas.openxmlformats.org/drawingml/2006/main" noChangeAspect="1"/>
                                   </wp:cNvGraphicFramePr>
@@ -4459,7 +4497,7 @@
                                     <a:graphicData uri="http://schemas.openxmlformats.org/drawingml/2006/picture">
                                       <pic:pic xmlns:pic="http://schemas.openxmlformats.org/drawingml/2006/picture">
                                         <pic:nvPicPr>
-                                          <pic:cNvPr id="38" name="Image11" descr=""/>
+                                          <pic:cNvPr id="43" name="Image11" descr=""/>
                                           <pic:cNvPicPr>
                                             <a:picLocks noChangeAspect="1" noChangeArrowheads="1"/>
                                           </pic:cNvPicPr>
@@ -4493,7 +4531,7 @@
                           </w:p>
                         </w:txbxContent>
                       </wps:txbx>
-                      <wps:bodyPr anchor="t" lIns="0" tIns="0" rIns="0" bIns="0">
+                      <wps:bodyPr lIns="90000" rIns="90000" tIns="45000" bIns="45000">
                         <a:noAutofit/>
                       </wps:bodyPr>
                     </wps:wsp>
@@ -4504,12 +4542,15 @@
           </mc:Choice>
           <mc:Fallback>
             <w:pict>
-              <v:rect style="position:absolute;rotation:0;width:481.9pt;height:370.75pt;mso-wrap-distance-left:0pt;mso-wrap-distance-right:0pt;mso-wrap-distance-top:0pt;mso-wrap-distance-bottom:0pt;margin-top:25.3pt;mso-position-vertical-relative:text;margin-left:3.15pt;mso-position-horizontal-relative:text">
-                <v:textbox inset="0in,0in,0in,0in">
+              <v:rect id="shape_0" ID="Frame11" stroked="f" style="position:absolute;margin-left:3.15pt;margin-top:25.3pt;width:481.85pt;height:370.7pt">
+                <w10:wrap type="square"/>
+                <v:fill o:detectmouseclick="t" on="false"/>
+                <v:stroke color="#3465a4" joinstyle="round" endcap="flat"/>
+                <v:textbox>
                   <w:txbxContent>
                     <w:p>
                       <w:pPr>
-                        <w:pStyle w:val="Caption"/>
+                        <w:pStyle w:val="Legenda"/>
                         <w:suppressLineNumbers/>
                         <w:spacing w:before="120" w:after="120"/>
                         <w:rPr/>
@@ -4520,7 +4561,7 @@
                           <wp:inline distT="0" distB="0" distL="0" distR="0">
                             <wp:extent cx="6120130" cy="4457065"/>
                             <wp:effectExtent l="0" t="0" r="0" b="0"/>
-                            <wp:docPr id="39" name="Image11" descr=""/>
+                            <wp:docPr id="44" name="Image11" descr=""/>
                             <wp:cNvGraphicFramePr>
                               <a:graphicFrameLocks xmlns:a="http://schemas.openxmlformats.org/drawingml/2006/main" noChangeAspect="1"/>
                             </wp:cNvGraphicFramePr>
@@ -4528,7 +4569,7 @@
                               <a:graphicData uri="http://schemas.openxmlformats.org/drawingml/2006/picture">
                                 <pic:pic xmlns:pic="http://schemas.openxmlformats.org/drawingml/2006/picture">
                                   <pic:nvPicPr>
-                                    <pic:cNvPr id="39" name="Image11" descr=""/>
+                                    <pic:cNvPr id="44" name="Image11" descr=""/>
                                     <pic:cNvPicPr>
                                       <a:picLocks noChangeAspect="1" noChangeArrowheads="1"/>
                                     </pic:cNvPicPr>
@@ -4562,7 +4603,6 @@
                     </w:p>
                   </w:txbxContent>
                 </v:textbox>
-                <w10:wrap type="square" side="largest"/>
               </v:rect>
             </w:pict>
           </mc:Fallback>
@@ -4594,19 +4634,7 @@
       </w:pPr>
       <w:r>
         <w:rPr/>
-      </w:r>
-    </w:p>
-    <w:p>
-      <w:pPr>
-        <w:pStyle w:val="Normal"/>
-        <w:rPr/>
-      </w:pPr>
-      <w:r>
-        <w:rPr/>
         <w:tab/>
-      </w:r>
-      <w:r>
-        <w:rPr/>
         <w:t>Para realizar a contagem dos pontos foi necessário identificar a colisão dos objetos e se eles eram passíveis de serem reciclados por cada latão que o controlador indicava. A figura 12, 13 e 14 mostram o código usado para realizar essa detecção.</w:t>
       </w:r>
     </w:p>
@@ -4618,38 +4646,57 @@
       <w:r>
         <w:rPr/>
       </w:r>
-      <w:r>
+    </w:p>
+    <w:p>
+      <w:pPr>
+        <w:pStyle w:val="Normal"/>
+        <w:rPr/>
+      </w:pPr>
+      <w:r>
+        <w:rPr/>
         <mc:AlternateContent>
           <mc:Choice Requires="wps">
             <w:drawing>
-              <wp:anchor behindDoc="0" distT="0" distB="0" distL="0" distR="0" simplePos="0" locked="0" layoutInCell="1" allowOverlap="1" relativeHeight="30">
+              <wp:anchor behindDoc="0" distT="0" distB="0" distL="0" distR="0" simplePos="0" locked="0" layoutInCell="1" allowOverlap="1" relativeHeight="13">
                 <wp:simplePos x="0" y="0"/>
                 <wp:positionH relativeFrom="column">
                   <wp:posOffset>1267460</wp:posOffset>
                 </wp:positionH>
                 <wp:positionV relativeFrom="paragraph">
-                  <wp:posOffset>123825</wp:posOffset>
+                  <wp:posOffset>4445</wp:posOffset>
                 </wp:positionV>
-                <wp:extent cx="3031490" cy="3376295"/>
+                <wp:extent cx="3032125" cy="3496310"/>
                 <wp:effectExtent l="0" t="0" r="0" b="0"/>
                 <wp:wrapSquare wrapText="largest"/>
-                <wp:docPr id="40" name="Frame12"/>
+                <wp:docPr id="45" name="Frame12"/>
                 <a:graphic xmlns:a="http://schemas.openxmlformats.org/drawingml/2006/main">
                   <a:graphicData uri="http://schemas.microsoft.com/office/word/2010/wordprocessingShape">
                     <wps:wsp>
-                      <wps:cNvSpPr txBox="1"/>
+                      <wps:cNvSpPr/>
                       <wps:spPr>
                         <a:xfrm>
                           <a:off x="0" y="0"/>
-                          <a:ext cx="3031490" cy="3376295"/>
+                          <a:ext cx="3031560" cy="3495600"/>
                         </a:xfrm>
-                        <a:prstGeom prst="rect"/>
+                        <a:prstGeom prst="rect">
+                          <a:avLst/>
+                        </a:prstGeom>
+                        <a:noFill/>
+                        <a:ln>
+                          <a:noFill/>
+                        </a:ln>
                       </wps:spPr>
+                      <wps:style>
+                        <a:lnRef idx="0"/>
+                        <a:fillRef idx="0"/>
+                        <a:effectRef idx="0"/>
+                        <a:fontRef idx="minor"/>
+                      </wps:style>
                       <wps:txbx>
                         <w:txbxContent>
                           <w:p>
                             <w:pPr>
-                              <w:pStyle w:val="Caption"/>
+                              <w:pStyle w:val="Legenda"/>
                               <w:suppressLineNumbers/>
                               <w:spacing w:before="120" w:after="120"/>
                               <w:rPr/>
@@ -4660,7 +4707,7 @@
                                 <wp:inline distT="0" distB="0" distL="0" distR="0">
                                   <wp:extent cx="3031490" cy="2949575"/>
                                   <wp:effectExtent l="0" t="0" r="0" b="0"/>
-                                  <wp:docPr id="41" name="Image12" descr=""/>
+                                  <wp:docPr id="47" name="Image12" descr=""/>
                                   <wp:cNvGraphicFramePr>
                                     <a:graphicFrameLocks xmlns:a="http://schemas.openxmlformats.org/drawingml/2006/main" noChangeAspect="1"/>
                                   </wp:cNvGraphicFramePr>
@@ -4668,7 +4715,7 @@
                                     <a:graphicData uri="http://schemas.openxmlformats.org/drawingml/2006/picture">
                                       <pic:pic xmlns:pic="http://schemas.openxmlformats.org/drawingml/2006/picture">
                                         <pic:nvPicPr>
-                                          <pic:cNvPr id="41" name="Image12" descr=""/>
+                                          <pic:cNvPr id="47" name="Image12" descr=""/>
                                           <pic:cNvPicPr>
                                             <a:picLocks noChangeAspect="1" noChangeArrowheads="1"/>
                                           </pic:cNvPicPr>
@@ -4697,20 +4744,12 @@
                             <w:r>
                               <w:rPr/>
                               <w:br/>
-                              <w:t>Figura 12: Código de det</w:t>
-                            </w:r>
-                            <w:r>
-                              <w:rPr/>
-                              <w:t>e</w:t>
-                            </w:r>
-                            <w:r>
-                              <w:rPr/>
-                              <w:t>cção de colisão parte 1</w:t>
+                              <w:t>Figura 12: Código de detecção de colisão parte 1</w:t>
                             </w:r>
                           </w:p>
                         </w:txbxContent>
                       </wps:txbx>
-                      <wps:bodyPr anchor="t" lIns="0" tIns="0" rIns="0" bIns="0">
+                      <wps:bodyPr lIns="90000" rIns="90000" tIns="45000" bIns="45000">
                         <a:noAutofit/>
                       </wps:bodyPr>
                     </wps:wsp>
@@ -4721,12 +4760,15 @@
           </mc:Choice>
           <mc:Fallback>
             <w:pict>
-              <v:rect style="position:absolute;rotation:0;width:238.7pt;height:265.85pt;mso-wrap-distance-left:0pt;mso-wrap-distance-right:0pt;mso-wrap-distance-top:0pt;mso-wrap-distance-bottom:0pt;margin-top:9.75pt;mso-position-vertical-relative:text;margin-left:99.8pt;mso-position-horizontal-relative:text">
-                <v:textbox inset="0in,0in,0in,0in">
+              <v:rect id="shape_0" ID="Frame12" stroked="f" style="position:absolute;margin-left:99.8pt;margin-top:0.35pt;width:238.65pt;height:275.2pt">
+                <w10:wrap type="square"/>
+                <v:fill o:detectmouseclick="t" on="false"/>
+                <v:stroke color="#3465a4" joinstyle="round" endcap="flat"/>
+                <v:textbox>
                   <w:txbxContent>
                     <w:p>
                       <w:pPr>
-                        <w:pStyle w:val="Caption"/>
+                        <w:pStyle w:val="Legenda"/>
                         <w:suppressLineNumbers/>
                         <w:spacing w:before="120" w:after="120"/>
                         <w:rPr/>
@@ -4737,7 +4779,7 @@
                           <wp:inline distT="0" distB="0" distL="0" distR="0">
                             <wp:extent cx="3031490" cy="2949575"/>
                             <wp:effectExtent l="0" t="0" r="0" b="0"/>
-                            <wp:docPr id="42" name="Image12" descr=""/>
+                            <wp:docPr id="48" name="Image12" descr=""/>
                             <wp:cNvGraphicFramePr>
                               <a:graphicFrameLocks xmlns:a="http://schemas.openxmlformats.org/drawingml/2006/main" noChangeAspect="1"/>
                             </wp:cNvGraphicFramePr>
@@ -4745,7 +4787,7 @@
                               <a:graphicData uri="http://schemas.openxmlformats.org/drawingml/2006/picture">
                                 <pic:pic xmlns:pic="http://schemas.openxmlformats.org/drawingml/2006/picture">
                                   <pic:nvPicPr>
-                                    <pic:cNvPr id="42" name="Image12" descr=""/>
+                                    <pic:cNvPr id="48" name="Image12" descr=""/>
                                     <pic:cNvPicPr>
                                       <a:picLocks noChangeAspect="1" noChangeArrowheads="1"/>
                                     </pic:cNvPicPr>
@@ -4774,20 +4816,11 @@
                       <w:r>
                         <w:rPr/>
                         <w:br/>
-                        <w:t>Figura 12: Código de det</w:t>
-                      </w:r>
-                      <w:r>
-                        <w:rPr/>
-                        <w:t>e</w:t>
-                      </w:r>
-                      <w:r>
-                        <w:rPr/>
-                        <w:t>cção de colisão parte 1</w:t>
+                        <w:t>Figura 12: Código de detecção de colisão parte 1</w:t>
                       </w:r>
                     </w:p>
                   </w:txbxContent>
                 </v:textbox>
-                <w10:wrap type="square" side="largest"/>
               </v:rect>
             </w:pict>
           </mc:Fallback>
@@ -4918,12 +4951,10 @@
       </w:pPr>
       <w:r>
         <w:rPr/>
-      </w:r>
-      <w:r>
         <mc:AlternateContent>
           <mc:Choice Requires="wps">
             <w:drawing>
-              <wp:anchor behindDoc="0" distT="0" distB="0" distL="0" distR="0" simplePos="0" locked="0" layoutInCell="1" allowOverlap="1" relativeHeight="32">
+              <wp:anchor behindDoc="0" distT="0" distB="0" distL="0" distR="0" simplePos="0" locked="0" layoutInCell="1" allowOverlap="1" relativeHeight="14">
                 <wp:simplePos x="0" y="0"/>
                 <wp:positionH relativeFrom="column">
                   <wp:posOffset>1277620</wp:posOffset>
@@ -4931,26 +4962,38 @@
                 <wp:positionV relativeFrom="paragraph">
                   <wp:posOffset>36195</wp:posOffset>
                 </wp:positionV>
-                <wp:extent cx="3232785" cy="3284220"/>
+                <wp:extent cx="3233420" cy="3324860"/>
                 <wp:effectExtent l="0" t="0" r="0" b="0"/>
                 <wp:wrapSquare wrapText="largest"/>
-                <wp:docPr id="43" name="Frame13"/>
+                <wp:docPr id="49" name="Frame13"/>
                 <a:graphic xmlns:a="http://schemas.openxmlformats.org/drawingml/2006/main">
                   <a:graphicData uri="http://schemas.microsoft.com/office/word/2010/wordprocessingShape">
                     <wps:wsp>
-                      <wps:cNvSpPr txBox="1"/>
+                      <wps:cNvSpPr/>
                       <wps:spPr>
                         <a:xfrm>
                           <a:off x="0" y="0"/>
-                          <a:ext cx="3232785" cy="3284220"/>
+                          <a:ext cx="3232800" cy="3324240"/>
                         </a:xfrm>
-                        <a:prstGeom prst="rect"/>
+                        <a:prstGeom prst="rect">
+                          <a:avLst/>
+                        </a:prstGeom>
+                        <a:noFill/>
+                        <a:ln>
+                          <a:noFill/>
+                        </a:ln>
                       </wps:spPr>
+                      <wps:style>
+                        <a:lnRef idx="0"/>
+                        <a:fillRef idx="0"/>
+                        <a:effectRef idx="0"/>
+                        <a:fontRef idx="minor"/>
+                      </wps:style>
                       <wps:txbx>
                         <w:txbxContent>
                           <w:p>
                             <w:pPr>
-                              <w:pStyle w:val="Caption"/>
+                              <w:pStyle w:val="Legenda"/>
                               <w:suppressLineNumbers/>
                               <w:spacing w:before="120" w:after="120"/>
                               <w:rPr/>
@@ -4961,7 +5004,7 @@
                                 <wp:inline distT="0" distB="0" distL="0" distR="0">
                                   <wp:extent cx="3232785" cy="3032760"/>
                                   <wp:effectExtent l="0" t="0" r="0" b="0"/>
-                                  <wp:docPr id="44" name="Image13" descr=""/>
+                                  <wp:docPr id="51" name="Image13" descr=""/>
                                   <wp:cNvGraphicFramePr>
                                     <a:graphicFrameLocks xmlns:a="http://schemas.openxmlformats.org/drawingml/2006/main" noChangeAspect="1"/>
                                   </wp:cNvGraphicFramePr>
@@ -4969,7 +5012,7 @@
                                     <a:graphicData uri="http://schemas.openxmlformats.org/drawingml/2006/picture">
                                       <pic:pic xmlns:pic="http://schemas.openxmlformats.org/drawingml/2006/picture">
                                         <pic:nvPicPr>
-                                          <pic:cNvPr id="44" name="Image13" descr=""/>
+                                          <pic:cNvPr id="51" name="Image13" descr=""/>
                                           <pic:cNvPicPr>
                                             <a:picLocks noChangeAspect="1" noChangeArrowheads="1"/>
                                           </pic:cNvPicPr>
@@ -4998,12 +5041,20 @@
                             <w:r>
                               <w:rPr/>
                               <w:br/>
-                              <w:t>Figura 13: Código de detcção de colisão parte 2</w:t>
+                              <w:t>Figura 13: Código de det</w:t>
+                            </w:r>
+                            <w:r>
+                              <w:rPr/>
+                              <w:t>e</w:t>
+                            </w:r>
+                            <w:r>
+                              <w:rPr/>
+                              <w:t>cção de colisão parte 2</w:t>
                             </w:r>
                           </w:p>
                         </w:txbxContent>
                       </wps:txbx>
-                      <wps:bodyPr anchor="t" lIns="0" tIns="0" rIns="0" bIns="0">
+                      <wps:bodyPr lIns="90000" rIns="90000" tIns="45000" bIns="45000">
                         <a:noAutofit/>
                       </wps:bodyPr>
                     </wps:wsp>
@@ -5014,12 +5065,15 @@
           </mc:Choice>
           <mc:Fallback>
             <w:pict>
-              <v:rect style="position:absolute;rotation:0;width:254.55pt;height:258.6pt;mso-wrap-distance-left:0pt;mso-wrap-distance-right:0pt;mso-wrap-distance-top:0pt;mso-wrap-distance-bottom:0pt;margin-top:2.85pt;mso-position-vertical-relative:text;margin-left:100.6pt;mso-position-horizontal-relative:text">
-                <v:textbox inset="0in,0in,0in,0in">
+              <v:rect id="shape_0" ID="Frame13" stroked="f" style="position:absolute;margin-left:100.6pt;margin-top:2.85pt;width:254.5pt;height:261.7pt">
+                <w10:wrap type="square"/>
+                <v:fill o:detectmouseclick="t" on="false"/>
+                <v:stroke color="#3465a4" joinstyle="round" endcap="flat"/>
+                <v:textbox>
                   <w:txbxContent>
                     <w:p>
                       <w:pPr>
-                        <w:pStyle w:val="Caption"/>
+                        <w:pStyle w:val="Legenda"/>
                         <w:suppressLineNumbers/>
                         <w:spacing w:before="120" w:after="120"/>
                         <w:rPr/>
@@ -5030,7 +5084,7 @@
                           <wp:inline distT="0" distB="0" distL="0" distR="0">
                             <wp:extent cx="3232785" cy="3032760"/>
                             <wp:effectExtent l="0" t="0" r="0" b="0"/>
-                            <wp:docPr id="45" name="Image13" descr=""/>
+                            <wp:docPr id="52" name="Image13" descr=""/>
                             <wp:cNvGraphicFramePr>
                               <a:graphicFrameLocks xmlns:a="http://schemas.openxmlformats.org/drawingml/2006/main" noChangeAspect="1"/>
                             </wp:cNvGraphicFramePr>
@@ -5038,7 +5092,7 @@
                               <a:graphicData uri="http://schemas.openxmlformats.org/drawingml/2006/picture">
                                 <pic:pic xmlns:pic="http://schemas.openxmlformats.org/drawingml/2006/picture">
                                   <pic:nvPicPr>
-                                    <pic:cNvPr id="45" name="Image13" descr=""/>
+                                    <pic:cNvPr id="52" name="Image13" descr=""/>
                                     <pic:cNvPicPr>
                                       <a:picLocks noChangeAspect="1" noChangeArrowheads="1"/>
                                     </pic:cNvPicPr>
@@ -5067,12 +5121,19 @@
                       <w:r>
                         <w:rPr/>
                         <w:br/>
-                        <w:t>Figura 13: Código de detcção de colisão parte 2</w:t>
+                        <w:t>Figura 13: Código de det</w:t>
+                      </w:r>
+                      <w:r>
+                        <w:rPr/>
+                        <w:t>e</w:t>
+                      </w:r>
+                      <w:r>
+                        <w:rPr/>
+                        <w:t>cção de colisão parte 2</w:t>
                       </w:r>
                     </w:p>
                   </w:txbxContent>
                 </v:textbox>
-                <w10:wrap type="square" side="largest"/>
               </v:rect>
             </w:pict>
           </mc:Fallback>
@@ -5257,12 +5318,10 @@
       </w:pPr>
       <w:r>
         <w:rPr/>
-      </w:r>
-      <w:r>
         <mc:AlternateContent>
           <mc:Choice Requires="wps">
             <w:drawing>
-              <wp:anchor behindDoc="0" distT="0" distB="0" distL="0" distR="0" simplePos="0" locked="0" layoutInCell="1" allowOverlap="1" relativeHeight="34">
+              <wp:anchor behindDoc="0" distT="0" distB="0" distL="0" distR="0" simplePos="0" locked="0" layoutInCell="1" allowOverlap="1" relativeHeight="15">
                 <wp:simplePos x="0" y="0"/>
                 <wp:positionH relativeFrom="column">
                   <wp:posOffset>1217295</wp:posOffset>
@@ -5270,26 +5329,38 @@
                 <wp:positionV relativeFrom="paragraph">
                   <wp:posOffset>56515</wp:posOffset>
                 </wp:positionV>
-                <wp:extent cx="3524885" cy="1938655"/>
+                <wp:extent cx="3525520" cy="1939290"/>
                 <wp:effectExtent l="0" t="0" r="0" b="0"/>
                 <wp:wrapSquare wrapText="largest"/>
-                <wp:docPr id="46" name="Frame14"/>
+                <wp:docPr id="53" name="Frame14"/>
                 <a:graphic xmlns:a="http://schemas.openxmlformats.org/drawingml/2006/main">
                   <a:graphicData uri="http://schemas.microsoft.com/office/word/2010/wordprocessingShape">
                     <wps:wsp>
-                      <wps:cNvSpPr txBox="1"/>
+                      <wps:cNvSpPr/>
                       <wps:spPr>
                         <a:xfrm>
                           <a:off x="0" y="0"/>
-                          <a:ext cx="3524885" cy="1938655"/>
+                          <a:ext cx="3524760" cy="1938600"/>
                         </a:xfrm>
-                        <a:prstGeom prst="rect"/>
+                        <a:prstGeom prst="rect">
+                          <a:avLst/>
+                        </a:prstGeom>
+                        <a:noFill/>
+                        <a:ln>
+                          <a:noFill/>
+                        </a:ln>
                       </wps:spPr>
+                      <wps:style>
+                        <a:lnRef idx="0"/>
+                        <a:fillRef idx="0"/>
+                        <a:effectRef idx="0"/>
+                        <a:fontRef idx="minor"/>
+                      </wps:style>
                       <wps:txbx>
                         <w:txbxContent>
                           <w:p>
                             <w:pPr>
-                              <w:pStyle w:val="Caption"/>
+                              <w:pStyle w:val="Legenda"/>
                               <w:suppressLineNumbers/>
                               <w:spacing w:before="120" w:after="120"/>
                               <w:rPr/>
@@ -5300,7 +5371,7 @@
                                 <wp:inline distT="0" distB="0" distL="0" distR="0">
                                   <wp:extent cx="3524885" cy="1687195"/>
                                   <wp:effectExtent l="0" t="0" r="0" b="0"/>
-                                  <wp:docPr id="47" name="Image14" descr=""/>
+                                  <wp:docPr id="55" name="Image14" descr=""/>
                                   <wp:cNvGraphicFramePr>
                                     <a:graphicFrameLocks xmlns:a="http://schemas.openxmlformats.org/drawingml/2006/main" noChangeAspect="1"/>
                                   </wp:cNvGraphicFramePr>
@@ -5308,7 +5379,7 @@
                                     <a:graphicData uri="http://schemas.openxmlformats.org/drawingml/2006/picture">
                                       <pic:pic xmlns:pic="http://schemas.openxmlformats.org/drawingml/2006/picture">
                                         <pic:nvPicPr>
-                                          <pic:cNvPr id="47" name="Image14" descr=""/>
+                                          <pic:cNvPr id="55" name="Image14" descr=""/>
                                           <pic:cNvPicPr>
                                             <a:picLocks noChangeAspect="1" noChangeArrowheads="1"/>
                                           </pic:cNvPicPr>
@@ -5342,7 +5413,7 @@
                           </w:p>
                         </w:txbxContent>
                       </wps:txbx>
-                      <wps:bodyPr anchor="t" lIns="0" tIns="0" rIns="0" bIns="0">
+                      <wps:bodyPr lIns="90000" rIns="90000" tIns="45000" bIns="45000">
                         <a:noAutofit/>
                       </wps:bodyPr>
                     </wps:wsp>
@@ -5353,12 +5424,15 @@
           </mc:Choice>
           <mc:Fallback>
             <w:pict>
-              <v:rect style="position:absolute;rotation:0;width:277.55pt;height:152.65pt;mso-wrap-distance-left:0pt;mso-wrap-distance-right:0pt;mso-wrap-distance-top:0pt;mso-wrap-distance-bottom:0pt;margin-top:4.45pt;mso-position-vertical-relative:text;margin-left:95.85pt;mso-position-horizontal-relative:text">
-                <v:textbox inset="0in,0in,0in,0in">
+              <v:rect id="shape_0" ID="Frame14" stroked="f" style="position:absolute;margin-left:95.85pt;margin-top:4.45pt;width:277.5pt;height:152.6pt">
+                <w10:wrap type="square"/>
+                <v:fill o:detectmouseclick="t" on="false"/>
+                <v:stroke color="#3465a4" joinstyle="round" endcap="flat"/>
+                <v:textbox>
                   <w:txbxContent>
                     <w:p>
                       <w:pPr>
-                        <w:pStyle w:val="Caption"/>
+                        <w:pStyle w:val="Legenda"/>
                         <w:suppressLineNumbers/>
                         <w:spacing w:before="120" w:after="120"/>
                         <w:rPr/>
@@ -5369,7 +5443,7 @@
                           <wp:inline distT="0" distB="0" distL="0" distR="0">
                             <wp:extent cx="3524885" cy="1687195"/>
                             <wp:effectExtent l="0" t="0" r="0" b="0"/>
-                            <wp:docPr id="48" name="Image14" descr=""/>
+                            <wp:docPr id="56" name="Image14" descr=""/>
                             <wp:cNvGraphicFramePr>
                               <a:graphicFrameLocks xmlns:a="http://schemas.openxmlformats.org/drawingml/2006/main" noChangeAspect="1"/>
                             </wp:cNvGraphicFramePr>
@@ -5377,7 +5451,7 @@
                               <a:graphicData uri="http://schemas.openxmlformats.org/drawingml/2006/picture">
                                 <pic:pic xmlns:pic="http://schemas.openxmlformats.org/drawingml/2006/picture">
                                   <pic:nvPicPr>
-                                    <pic:cNvPr id="48" name="Image14" descr=""/>
+                                    <pic:cNvPr id="56" name="Image14" descr=""/>
                                     <pic:cNvPicPr>
                                       <a:picLocks noChangeAspect="1" noChangeArrowheads="1"/>
                                     </pic:cNvPicPr>
@@ -5411,7 +5485,6 @@
                     </w:p>
                   </w:txbxContent>
                 </v:textbox>
-                <w10:wrap type="square" side="largest"/>
               </v:rect>
             </w:pict>
           </mc:Fallback>
@@ -6021,7 +6094,7 @@
 <w:ftr xmlns:o="urn:schemas-microsoft-com:office:office" xmlns:r="http://schemas.openxmlformats.org/officeDocument/2006/relationships" xmlns:v="urn:schemas-microsoft-com:vml" xmlns:w="http://schemas.openxmlformats.org/wordprocessingml/2006/main" xmlns:w10="urn:schemas-microsoft-com:office:word" xmlns:wp="http://schemas.openxmlformats.org/drawingml/2006/wordprocessingDrawing" xmlns:wps="http://schemas.microsoft.com/office/word/2010/wordprocessingShape" xmlns:wpg="http://schemas.microsoft.com/office/word/2010/wordprocessingGroup" xmlns:mc="http://schemas.openxmlformats.org/markup-compatibility/2006" xmlns:wp14="http://schemas.microsoft.com/office/word/2010/wordprocessingDrawing" xmlns:w14="http://schemas.microsoft.com/office/word/2010/wordml" mc:Ignorable="w14 wp14">
   <w:p>
     <w:pPr>
-      <w:pStyle w:val="Footer"/>
+      <w:pStyle w:val="Rodap"/>
       <w:rPr/>
     </w:pPr>
     <w:r>
@@ -6037,6 +6110,7 @@
     <w:rPrDefault>
       <w:rPr>
         <w:rFonts w:ascii="Liberation Serif" w:hAnsi="Liberation Serif" w:eastAsia="Droid Sans Fallback" w:cs="FreeSans"/>
+        <w:sz w:val="20"/>
         <w:szCs w:val="24"/>
         <w:lang w:val="pt-BR" w:eastAsia="zh-CN" w:bidi="hi-IN"/>
       </w:rPr>
@@ -6063,12 +6137,13 @@
   </w:style>
   <w:style w:type="character" w:styleId="LineNumbering">
     <w:name w:val="Line Numbering"/>
+    <w:qFormat/>
     <w:rPr/>
   </w:style>
-  <w:style w:type="paragraph" w:styleId="Heading">
-    <w:name w:val="Heading"/>
+  <w:style w:type="paragraph" w:styleId="Ttulo">
+    <w:name w:val="Título"/>
     <w:basedOn w:val="Normal"/>
-    <w:next w:val="TextBody"/>
+    <w:next w:val="Corpodetexto"/>
     <w:qFormat/>
     <w:pPr>
       <w:keepNext/>
@@ -6080,7 +6155,7 @@
       <w:szCs w:val="28"/>
     </w:rPr>
   </w:style>
-  <w:style w:type="paragraph" w:styleId="TextBody">
+  <w:style w:type="paragraph" w:styleId="Corpodetexto">
     <w:name w:val="Body Text"/>
     <w:basedOn w:val="Normal"/>
     <w:pPr>
@@ -6088,15 +6163,15 @@
     </w:pPr>
     <w:rPr/>
   </w:style>
-  <w:style w:type="paragraph" w:styleId="List">
+  <w:style w:type="paragraph" w:styleId="Lista">
     <w:name w:val="List"/>
-    <w:basedOn w:val="TextBody"/>
+    <w:basedOn w:val="Corpodetexto"/>
     <w:pPr/>
     <w:rPr>
       <w:rFonts w:cs="FreeSans"/>
     </w:rPr>
   </w:style>
-  <w:style w:type="paragraph" w:styleId="Caption">
+  <w:style w:type="paragraph" w:styleId="Legenda">
     <w:name w:val="Caption"/>
     <w:basedOn w:val="Normal"/>
     <w:qFormat/>
@@ -6112,8 +6187,8 @@
       <w:szCs w:val="24"/>
     </w:rPr>
   </w:style>
-  <w:style w:type="paragraph" w:styleId="Index">
-    <w:name w:val="Index"/>
+  <w:style w:type="paragraph" w:styleId="Ndice">
+    <w:name w:val="Índice"/>
     <w:basedOn w:val="Normal"/>
     <w:qFormat/>
     <w:pPr>
@@ -6123,7 +6198,7 @@
       <w:rFonts w:cs="FreeSans"/>
     </w:rPr>
   </w:style>
-  <w:style w:type="paragraph" w:styleId="Footer">
+  <w:style w:type="paragraph" w:styleId="Rodap">
     <w:name w:val="Footer"/>
     <w:basedOn w:val="Normal"/>
     <w:pPr>
@@ -6135,7 +6210,7 @@
     </w:pPr>
     <w:rPr/>
   </w:style>
-  <w:style w:type="paragraph" w:styleId="Header">
+  <w:style w:type="paragraph" w:styleId="Cabealho">
     <w:name w:val="Header"/>
     <w:basedOn w:val="Normal"/>
     <w:pPr>
@@ -6154,5 +6229,12 @@
     <w:pPr/>
     <w:rPr/>
   </w:style>
+  <w:style w:type="paragraph" w:styleId="Contedodoquadro">
+    <w:name w:val="Conteúdo do quadro"/>
+    <w:basedOn w:val="Normal"/>
+    <w:qFormat/>
+    <w:pPr/>
+    <w:rPr/>
+  </w:style>
 </w:styles>
 </file>
--- a/Desenvolvimento.docx
+++ b/Desenvolvimento.docx
@@ -75,11 +75,14 @@
           <w:b/>
           <w:bCs/>
         </w:rPr>
-        <w:t>Ferramentas</w:t>
-      </w:r>
-      <w:r>
-        <w:rPr/>
-        <w:t xml:space="preserve"> </w:t>
+        <w:t xml:space="preserve">Ferramenta </w:t>
+      </w:r>
+      <w:r>
+        <w:rPr>
+          <w:b/>
+          <w:bCs/>
+        </w:rPr>
+        <w:t>escolhida x concorrentes</w:t>
       </w:r>
     </w:p>
     <w:p>
@@ -493,7 +496,7 @@
                 <wp:positionV relativeFrom="paragraph">
                   <wp:posOffset>113030</wp:posOffset>
                 </wp:positionV>
-                <wp:extent cx="6121400" cy="3747135"/>
+                <wp:extent cx="6122035" cy="3747770"/>
                 <wp:effectExtent l="0" t="0" r="0" b="0"/>
                 <wp:wrapSquare wrapText="largest"/>
                 <wp:docPr id="1" name="Frame1"/>
@@ -504,7 +507,7 @@
                       <wps:spPr>
                         <a:xfrm>
                           <a:off x="0" y="0"/>
-                          <a:ext cx="6120720" cy="3746520"/>
+                          <a:ext cx="6121440" cy="3747240"/>
                         </a:xfrm>
                         <a:prstGeom prst="rect">
                           <a:avLst/>
@@ -524,7 +527,7 @@
                         <w:txbxContent>
                           <w:p>
                             <w:pPr>
-                              <w:pStyle w:val="Legenda"/>
+                              <w:pStyle w:val="Caption"/>
                               <w:suppressLineNumbers/>
                               <w:spacing w:before="120" w:after="120"/>
                               <w:rPr/>
@@ -588,7 +591,7 @@
           </mc:Choice>
           <mc:Fallback>
             <w:pict>
-              <v:rect id="shape_0" ID="Frame1" stroked="f" style="position:absolute;margin-left:6.1pt;margin-top:8.9pt;width:481.9pt;height:294.95pt">
+              <v:rect id="shape_0" ID="Frame1" stroked="f" style="position:absolute;margin-left:6.1pt;margin-top:8.9pt;width:481.95pt;height:295pt">
                 <w10:wrap type="square"/>
                 <v:fill o:detectmouseclick="t" on="false"/>
                 <v:stroke color="#3465a4" joinstyle="round" endcap="flat"/>
@@ -596,7 +599,7 @@
                   <w:txbxContent>
                     <w:p>
                       <w:pPr>
-                        <w:pStyle w:val="Legenda"/>
+                        <w:pStyle w:val="Caption"/>
                         <w:suppressLineNumbers/>
                         <w:spacing w:before="120" w:after="120"/>
                         <w:rPr/>
@@ -743,7 +746,7 @@
                 <wp:positionV relativeFrom="paragraph">
                   <wp:posOffset>135255</wp:posOffset>
                 </wp:positionV>
-                <wp:extent cx="2008505" cy="3561080"/>
+                <wp:extent cx="2009140" cy="3561715"/>
                 <wp:effectExtent l="0" t="0" r="0" b="0"/>
                 <wp:wrapSquare wrapText="largest"/>
                 <wp:docPr id="5" name="Frame2"/>
@@ -754,7 +757,7 @@
                       <wps:spPr>
                         <a:xfrm>
                           <a:off x="0" y="0"/>
-                          <a:ext cx="2007720" cy="3560400"/>
+                          <a:ext cx="2008440" cy="3561120"/>
                         </a:xfrm>
                         <a:prstGeom prst="rect">
                           <a:avLst/>
@@ -774,7 +777,7 @@
                         <w:txbxContent>
                           <w:p>
                             <w:pPr>
-                              <w:pStyle w:val="Legenda"/>
+                              <w:pStyle w:val="Caption"/>
                               <w:suppressLineNumbers/>
                               <w:spacing w:before="120" w:after="120"/>
                               <w:rPr/>
@@ -839,7 +842,7 @@
           </mc:Choice>
           <mc:Fallback>
             <w:pict>
-              <v:rect id="shape_0" ID="Frame2" stroked="f" style="position:absolute;margin-left:154.5pt;margin-top:10.65pt;width:158.05pt;height:280.3pt">
+              <v:rect id="shape_0" ID="Frame2" stroked="f" style="position:absolute;margin-left:154.5pt;margin-top:10.65pt;width:158.1pt;height:280.35pt">
                 <w10:wrap type="square"/>
                 <v:fill o:detectmouseclick="t" on="false"/>
                 <v:stroke color="#3465a4" joinstyle="round" endcap="flat"/>
@@ -847,7 +850,7 @@
                   <w:txbxContent>
                     <w:p>
                       <w:pPr>
-                        <w:pStyle w:val="Legenda"/>
+                        <w:pStyle w:val="Caption"/>
                         <w:suppressLineNumbers/>
                         <w:spacing w:before="120" w:after="120"/>
                         <w:rPr/>
@@ -1459,7 +1462,7 @@
                 <wp:positionV relativeFrom="paragraph">
                   <wp:posOffset>635</wp:posOffset>
                 </wp:positionV>
-                <wp:extent cx="2030095" cy="2607310"/>
+                <wp:extent cx="2030730" cy="2607945"/>
                 <wp:effectExtent l="0" t="0" r="0" b="0"/>
                 <wp:wrapSquare wrapText="largest"/>
                 <wp:docPr id="9" name="Frame3"/>
@@ -1470,7 +1473,7 @@
                       <wps:spPr>
                         <a:xfrm>
                           <a:off x="0" y="0"/>
-                          <a:ext cx="2029320" cy="2606760"/>
+                          <a:ext cx="2030040" cy="2607480"/>
                         </a:xfrm>
                         <a:prstGeom prst="rect">
                           <a:avLst/>
@@ -1490,7 +1493,7 @@
                         <w:txbxContent>
                           <w:p>
                             <w:pPr>
-                              <w:pStyle w:val="Legenda"/>
+                              <w:pStyle w:val="Caption"/>
                               <w:suppressLineNumbers/>
                               <w:spacing w:before="120" w:after="120"/>
                               <w:rPr/>
@@ -1555,7 +1558,7 @@
           </mc:Choice>
           <mc:Fallback>
             <w:pict>
-              <v:rect id="shape_0" ID="Frame3" stroked="f" style="position:absolute;margin-left:161.05pt;margin-top:0.05pt;width:159.75pt;height:205.2pt;mso-position-horizontal:center">
+              <v:rect id="shape_0" ID="Frame3" stroked="f" style="position:absolute;margin-left:161pt;margin-top:0.05pt;width:159.8pt;height:205.25pt;mso-position-horizontal:center">
                 <w10:wrap type="square"/>
                 <v:fill o:detectmouseclick="t" on="false"/>
                 <v:stroke color="#3465a4" joinstyle="round" endcap="flat"/>
@@ -1563,7 +1566,7 @@
                   <w:txbxContent>
                     <w:p>
                       <w:pPr>
-                        <w:pStyle w:val="Legenda"/>
+                        <w:pStyle w:val="Caption"/>
                         <w:suppressLineNumbers/>
                         <w:spacing w:before="120" w:after="120"/>
                         <w:rPr/>
@@ -2023,7 +2026,7 @@
                 <wp:positionV relativeFrom="paragraph">
                   <wp:posOffset>196215</wp:posOffset>
                 </wp:positionV>
-                <wp:extent cx="5304155" cy="4286250"/>
+                <wp:extent cx="5304790" cy="4286885"/>
                 <wp:effectExtent l="0" t="0" r="0" b="0"/>
                 <wp:wrapSquare wrapText="largest"/>
                 <wp:docPr id="13" name="Frame4"/>
@@ -2034,7 +2037,7 @@
                       <wps:spPr>
                         <a:xfrm>
                           <a:off x="0" y="0"/>
-                          <a:ext cx="5303520" cy="4285440"/>
+                          <a:ext cx="5304240" cy="4286160"/>
                         </a:xfrm>
                         <a:prstGeom prst="rect">
                           <a:avLst/>
@@ -2054,7 +2057,7 @@
                         <w:txbxContent>
                           <w:p>
                             <w:pPr>
-                              <w:pStyle w:val="Legenda"/>
+                              <w:pStyle w:val="Caption"/>
                               <w:suppressLineNumbers/>
                               <w:spacing w:before="120" w:after="120"/>
                               <w:rPr/>
@@ -2119,7 +2122,7 @@
           </mc:Choice>
           <mc:Fallback>
             <w:pict>
-              <v:rect id="shape_0" ID="Frame4" stroked="f" style="position:absolute;margin-left:28.1pt;margin-top:15.45pt;width:417.55pt;height:337.4pt">
+              <v:rect id="shape_0" ID="Frame4" stroked="f" style="position:absolute;margin-left:28.1pt;margin-top:15.45pt;width:417.6pt;height:337.45pt">
                 <w10:wrap type="square"/>
                 <v:fill o:detectmouseclick="t" on="false"/>
                 <v:stroke color="#3465a4" joinstyle="round" endcap="flat"/>
@@ -2127,7 +2130,7 @@
                   <w:txbxContent>
                     <w:p>
                       <w:pPr>
-                        <w:pStyle w:val="Legenda"/>
+                        <w:pStyle w:val="Caption"/>
                         <w:suppressLineNumbers/>
                         <w:spacing w:before="120" w:after="120"/>
                         <w:rPr/>
@@ -2224,7 +2227,7 @@
                 <wp:positionV relativeFrom="paragraph">
                   <wp:posOffset>104140</wp:posOffset>
                 </wp:positionV>
-                <wp:extent cx="4429760" cy="3079115"/>
+                <wp:extent cx="4430395" cy="3079750"/>
                 <wp:effectExtent l="0" t="0" r="0" b="0"/>
                 <wp:wrapSquare wrapText="largest"/>
                 <wp:docPr id="17" name="Frame5"/>
@@ -2235,7 +2238,7 @@
                       <wps:spPr>
                         <a:xfrm>
                           <a:off x="0" y="0"/>
-                          <a:ext cx="4429080" cy="3078360"/>
+                          <a:ext cx="4429800" cy="3079080"/>
                         </a:xfrm>
                         <a:prstGeom prst="rect">
                           <a:avLst/>
@@ -2255,7 +2258,7 @@
                         <w:txbxContent>
                           <w:p>
                             <w:pPr>
-                              <w:pStyle w:val="Legenda"/>
+                              <w:pStyle w:val="Caption"/>
                               <w:suppressLineNumbers/>
                               <w:spacing w:before="120" w:after="120"/>
                               <w:rPr/>
@@ -2320,7 +2323,7 @@
           </mc:Choice>
           <mc:Fallback>
             <w:pict>
-              <v:rect id="shape_0" ID="Frame5" stroked="f" style="position:absolute;margin-left:69.55pt;margin-top:8.2pt;width:348.7pt;height:242.35pt">
+              <v:rect id="shape_0" ID="Frame5" stroked="f" style="position:absolute;margin-left:69.55pt;margin-top:8.2pt;width:348.75pt;height:242.4pt">
                 <w10:wrap type="square"/>
                 <v:fill o:detectmouseclick="t" on="false"/>
                 <v:stroke color="#3465a4" joinstyle="round" endcap="flat"/>
@@ -2328,7 +2331,7 @@
                   <w:txbxContent>
                     <w:p>
                       <w:pPr>
-                        <w:pStyle w:val="Legenda"/>
+                        <w:pStyle w:val="Caption"/>
                         <w:suppressLineNumbers/>
                         <w:spacing w:before="120" w:after="120"/>
                         <w:rPr/>
@@ -2601,7 +2604,7 @@
                 <wp:positionV relativeFrom="paragraph">
                   <wp:posOffset>69850</wp:posOffset>
                 </wp:positionV>
-                <wp:extent cx="3170555" cy="3730625"/>
+                <wp:extent cx="3171190" cy="3731260"/>
                 <wp:effectExtent l="0" t="0" r="0" b="0"/>
                 <wp:wrapSquare wrapText="largest"/>
                 <wp:docPr id="21" name="Frame6"/>
@@ -2612,7 +2615,7 @@
                       <wps:spPr>
                         <a:xfrm>
                           <a:off x="0" y="0"/>
-                          <a:ext cx="3169800" cy="3729960"/>
+                          <a:ext cx="3170520" cy="3730680"/>
                         </a:xfrm>
                         <a:prstGeom prst="rect">
                           <a:avLst/>
@@ -2632,7 +2635,7 @@
                         <w:txbxContent>
                           <w:p>
                             <w:pPr>
-                              <w:pStyle w:val="Legenda"/>
+                              <w:pStyle w:val="Caption"/>
                               <w:suppressLineNumbers/>
                               <w:spacing w:before="120" w:after="120"/>
                               <w:rPr/>
@@ -2696,7 +2699,7 @@
           </mc:Choice>
           <mc:Fallback>
             <w:pict>
-              <v:rect id="shape_0" ID="Frame6" stroked="f" style="position:absolute;margin-left:100.45pt;margin-top:5.5pt;width:249.55pt;height:293.65pt">
+              <v:rect id="shape_0" ID="Frame6" stroked="f" style="position:absolute;margin-left:100.45pt;margin-top:5.5pt;width:249.6pt;height:293.7pt">
                 <w10:wrap type="square"/>
                 <v:fill o:detectmouseclick="t" on="false"/>
                 <v:stroke color="#3465a4" joinstyle="round" endcap="flat"/>
@@ -2704,7 +2707,7 @@
                   <w:txbxContent>
                     <w:p>
                       <w:pPr>
-                        <w:pStyle w:val="Legenda"/>
+                        <w:pStyle w:val="Caption"/>
                         <w:suppressLineNumbers/>
                         <w:spacing w:before="120" w:after="120"/>
                         <w:rPr/>
@@ -2982,7 +2985,7 @@
                 <wp:positionV relativeFrom="paragraph">
                   <wp:posOffset>158115</wp:posOffset>
                 </wp:positionV>
-                <wp:extent cx="4359275" cy="2216785"/>
+                <wp:extent cx="4359910" cy="2217420"/>
                 <wp:effectExtent l="0" t="0" r="0" b="0"/>
                 <wp:wrapSquare wrapText="largest"/>
                 <wp:docPr id="25" name="Frame7"/>
@@ -2993,7 +2996,7 @@
                       <wps:spPr>
                         <a:xfrm>
                           <a:off x="0" y="0"/>
-                          <a:ext cx="4358520" cy="2216160"/>
+                          <a:ext cx="4359240" cy="2216880"/>
                         </a:xfrm>
                         <a:prstGeom prst="rect">
                           <a:avLst/>
@@ -3013,7 +3016,7 @@
                         <w:txbxContent>
                           <w:p>
                             <w:pPr>
-                              <w:pStyle w:val="Legenda"/>
+                              <w:pStyle w:val="Caption"/>
                               <w:suppressLineNumbers/>
                               <w:spacing w:before="120" w:after="120"/>
                               <w:rPr/>
@@ -3078,7 +3081,7 @@
           </mc:Choice>
           <mc:Fallback>
             <w:pict>
-              <v:rect id="shape_0" ID="Frame7" stroked="f" style="position:absolute;margin-left:47.8pt;margin-top:12.45pt;width:343.15pt;height:174.45pt">
+              <v:rect id="shape_0" ID="Frame7" stroked="f" style="position:absolute;margin-left:47.8pt;margin-top:12.45pt;width:343.2pt;height:174.5pt">
                 <w10:wrap type="square"/>
                 <v:fill o:detectmouseclick="t" on="false"/>
                 <v:stroke color="#3465a4" joinstyle="round" endcap="flat"/>
@@ -3086,7 +3089,7 @@
                   <w:txbxContent>
                     <w:p>
                       <w:pPr>
-                        <w:pStyle w:val="Legenda"/>
+                        <w:pStyle w:val="Caption"/>
                         <w:suppressLineNumbers/>
                         <w:spacing w:before="120" w:after="120"/>
                         <w:rPr/>
@@ -3310,7 +3313,7 @@
                 <wp:positionV relativeFrom="paragraph">
                   <wp:posOffset>160020</wp:posOffset>
                 </wp:positionV>
-                <wp:extent cx="2616200" cy="3093085"/>
+                <wp:extent cx="2616835" cy="3093720"/>
                 <wp:effectExtent l="0" t="0" r="0" b="0"/>
                 <wp:wrapSquare wrapText="largest"/>
                 <wp:docPr id="29" name="Frame8"/>
@@ -3321,7 +3324,7 @@
                       <wps:spPr>
                         <a:xfrm>
                           <a:off x="0" y="0"/>
-                          <a:ext cx="2615400" cy="3092400"/>
+                          <a:ext cx="2616120" cy="3093120"/>
                         </a:xfrm>
                         <a:prstGeom prst="rect">
                           <a:avLst/>
@@ -3341,7 +3344,7 @@
                         <w:txbxContent>
                           <w:p>
                             <w:pPr>
-                              <w:pStyle w:val="Legenda"/>
+                              <w:pStyle w:val="Caption"/>
                               <w:suppressLineNumbers/>
                               <w:spacing w:before="120" w:after="120"/>
                               <w:rPr/>
@@ -3406,7 +3409,7 @@
           </mc:Choice>
           <mc:Fallback>
             <w:pict>
-              <v:rect id="shape_0" ID="Frame8" stroked="f" style="position:absolute;margin-left:122.45pt;margin-top:12.6pt;width:205.9pt;height:243.45pt">
+              <v:rect id="shape_0" ID="Frame8" stroked="f" style="position:absolute;margin-left:122.45pt;margin-top:12.6pt;width:205.95pt;height:243.5pt">
                 <w10:wrap type="square"/>
                 <v:fill o:detectmouseclick="t" on="false"/>
                 <v:stroke color="#3465a4" joinstyle="round" endcap="flat"/>
@@ -3414,7 +3417,7 @@
                   <w:txbxContent>
                     <w:p>
                       <w:pPr>
-                        <w:pStyle w:val="Legenda"/>
+                        <w:pStyle w:val="Caption"/>
                         <w:suppressLineNumbers/>
                         <w:spacing w:before="120" w:after="120"/>
                         <w:rPr/>
@@ -3692,7 +3695,7 @@
                 <wp:positionV relativeFrom="paragraph">
                   <wp:posOffset>154305</wp:posOffset>
                 </wp:positionV>
-                <wp:extent cx="5775325" cy="2929255"/>
+                <wp:extent cx="5775960" cy="2929890"/>
                 <wp:effectExtent l="0" t="0" r="0" b="0"/>
                 <wp:wrapSquare wrapText="largest"/>
                 <wp:docPr id="33" name="Frame9"/>
@@ -3703,7 +3706,7 @@
                       <wps:spPr>
                         <a:xfrm>
                           <a:off x="0" y="0"/>
-                          <a:ext cx="5774760" cy="2928600"/>
+                          <a:ext cx="5775480" cy="2929320"/>
                         </a:xfrm>
                         <a:prstGeom prst="rect">
                           <a:avLst/>
@@ -3723,7 +3726,7 @@
                         <w:txbxContent>
                           <w:p>
                             <w:pPr>
-                              <w:pStyle w:val="Legenda"/>
+                              <w:pStyle w:val="Caption"/>
                               <w:suppressLineNumbers/>
                               <w:spacing w:before="120" w:after="120"/>
                               <w:rPr/>
@@ -3788,7 +3791,7 @@
           </mc:Choice>
           <mc:Fallback>
             <w:pict>
-              <v:rect id="shape_0" ID="Frame9" stroked="f" style="position:absolute;margin-left:10.5pt;margin-top:12.15pt;width:454.65pt;height:230.55pt">
+              <v:rect id="shape_0" ID="Frame9" stroked="f" style="position:absolute;margin-left:10.5pt;margin-top:12.15pt;width:454.7pt;height:230.6pt">
                 <w10:wrap type="square"/>
                 <v:fill o:detectmouseclick="t" on="false"/>
                 <v:stroke color="#3465a4" joinstyle="round" endcap="flat"/>
@@ -3796,7 +3799,7 @@
                   <w:txbxContent>
                     <w:p>
                       <w:pPr>
-                        <w:pStyle w:val="Legenda"/>
+                        <w:pStyle w:val="Caption"/>
                         <w:suppressLineNumbers/>
                         <w:spacing w:before="120" w:after="120"/>
                         <w:rPr/>
@@ -4065,7 +4068,7 @@
                 <wp:positionV relativeFrom="paragraph">
                   <wp:posOffset>51435</wp:posOffset>
                 </wp:positionV>
-                <wp:extent cx="5328285" cy="4198620"/>
+                <wp:extent cx="5328920" cy="4199255"/>
                 <wp:effectExtent l="0" t="0" r="0" b="0"/>
                 <wp:wrapSquare wrapText="largest"/>
                 <wp:docPr id="37" name="Frame10"/>
@@ -4076,7 +4079,7 @@
                       <wps:spPr>
                         <a:xfrm>
                           <a:off x="0" y="0"/>
-                          <a:ext cx="5327640" cy="4197960"/>
+                          <a:ext cx="5328360" cy="4198680"/>
                         </a:xfrm>
                         <a:prstGeom prst="rect">
                           <a:avLst/>
@@ -4096,7 +4099,7 @@
                         <w:txbxContent>
                           <w:p>
                             <w:pPr>
-                              <w:pStyle w:val="Legenda"/>
+                              <w:pStyle w:val="Caption"/>
                               <w:suppressLineNumbers/>
                               <w:spacing w:before="120" w:after="120"/>
                               <w:rPr/>
@@ -4161,7 +4164,7 @@
           </mc:Choice>
           <mc:Fallback>
             <w:pict>
-              <v:rect id="shape_0" ID="Frame10" stroked="f" style="position:absolute;margin-left:40.2pt;margin-top:4.05pt;width:419.45pt;height:330.5pt">
+              <v:rect id="shape_0" ID="Frame10" stroked="f" style="position:absolute;margin-left:40.2pt;margin-top:4.05pt;width:419.5pt;height:330.55pt">
                 <w10:wrap type="square"/>
                 <v:fill o:detectmouseclick="t" on="false"/>
                 <v:stroke color="#3465a4" joinstyle="round" endcap="flat"/>
@@ -4169,7 +4172,7 @@
                   <w:txbxContent>
                     <w:p>
                       <w:pPr>
-                        <w:pStyle w:val="Legenda"/>
+                        <w:pStyle w:val="Caption"/>
                         <w:suppressLineNumbers/>
                         <w:spacing w:before="120" w:after="120"/>
                         <w:rPr/>
@@ -4447,7 +4450,7 @@
                 <wp:positionV relativeFrom="paragraph">
                   <wp:posOffset>321310</wp:posOffset>
                 </wp:positionV>
-                <wp:extent cx="6120765" cy="4709160"/>
+                <wp:extent cx="6121400" cy="4709795"/>
                 <wp:effectExtent l="0" t="0" r="0" b="0"/>
                 <wp:wrapSquare wrapText="largest"/>
                 <wp:docPr id="41" name="Frame11"/>
@@ -4458,7 +4461,7 @@
                       <wps:spPr>
                         <a:xfrm>
                           <a:off x="0" y="0"/>
-                          <a:ext cx="6120000" cy="4708440"/>
+                          <a:ext cx="6120720" cy="4709160"/>
                         </a:xfrm>
                         <a:prstGeom prst="rect">
                           <a:avLst/>
@@ -4478,7 +4481,7 @@
                         <w:txbxContent>
                           <w:p>
                             <w:pPr>
-                              <w:pStyle w:val="Legenda"/>
+                              <w:pStyle w:val="Caption"/>
                               <w:suppressLineNumbers/>
                               <w:spacing w:before="120" w:after="120"/>
                               <w:rPr/>
@@ -4542,7 +4545,7 @@
           </mc:Choice>
           <mc:Fallback>
             <w:pict>
-              <v:rect id="shape_0" ID="Frame11" stroked="f" style="position:absolute;margin-left:3.15pt;margin-top:25.3pt;width:481.85pt;height:370.7pt">
+              <v:rect id="shape_0" ID="Frame11" stroked="f" style="position:absolute;margin-left:3.15pt;margin-top:25.3pt;width:481.9pt;height:370.75pt">
                 <w10:wrap type="square"/>
                 <v:fill o:detectmouseclick="t" on="false"/>
                 <v:stroke color="#3465a4" joinstyle="round" endcap="flat"/>
@@ -4550,7 +4553,7 @@
                   <w:txbxContent>
                     <w:p>
                       <w:pPr>
-                        <w:pStyle w:val="Legenda"/>
+                        <w:pStyle w:val="Caption"/>
                         <w:suppressLineNumbers/>
                         <w:spacing w:before="120" w:after="120"/>
                         <w:rPr/>
@@ -4665,7 +4668,7 @@
                 <wp:positionV relativeFrom="paragraph">
                   <wp:posOffset>4445</wp:posOffset>
                 </wp:positionV>
-                <wp:extent cx="3032125" cy="3496310"/>
+                <wp:extent cx="3032760" cy="3496945"/>
                 <wp:effectExtent l="0" t="0" r="0" b="0"/>
                 <wp:wrapSquare wrapText="largest"/>
                 <wp:docPr id="45" name="Frame12"/>
@@ -4676,7 +4679,7 @@
                       <wps:spPr>
                         <a:xfrm>
                           <a:off x="0" y="0"/>
-                          <a:ext cx="3031560" cy="3495600"/>
+                          <a:ext cx="3032280" cy="3496320"/>
                         </a:xfrm>
                         <a:prstGeom prst="rect">
                           <a:avLst/>
@@ -4696,7 +4699,7 @@
                         <w:txbxContent>
                           <w:p>
                             <w:pPr>
-                              <w:pStyle w:val="Legenda"/>
+                              <w:pStyle w:val="Caption"/>
                               <w:suppressLineNumbers/>
                               <w:spacing w:before="120" w:after="120"/>
                               <w:rPr/>
@@ -4760,7 +4763,7 @@
           </mc:Choice>
           <mc:Fallback>
             <w:pict>
-              <v:rect id="shape_0" ID="Frame12" stroked="f" style="position:absolute;margin-left:99.8pt;margin-top:0.35pt;width:238.65pt;height:275.2pt">
+              <v:rect id="shape_0" ID="Frame12" stroked="f" style="position:absolute;margin-left:99.8pt;margin-top:0.35pt;width:238.7pt;height:275.25pt">
                 <w10:wrap type="square"/>
                 <v:fill o:detectmouseclick="t" on="false"/>
                 <v:stroke color="#3465a4" joinstyle="round" endcap="flat"/>
@@ -4768,7 +4771,7 @@
                   <w:txbxContent>
                     <w:p>
                       <w:pPr>
-                        <w:pStyle w:val="Legenda"/>
+                        <w:pStyle w:val="Caption"/>
                         <w:suppressLineNumbers/>
                         <w:spacing w:before="120" w:after="120"/>
                         <w:rPr/>
@@ -4962,7 +4965,7 @@
                 <wp:positionV relativeFrom="paragraph">
                   <wp:posOffset>36195</wp:posOffset>
                 </wp:positionV>
-                <wp:extent cx="3233420" cy="3324860"/>
+                <wp:extent cx="3234055" cy="3325495"/>
                 <wp:effectExtent l="0" t="0" r="0" b="0"/>
                 <wp:wrapSquare wrapText="largest"/>
                 <wp:docPr id="49" name="Frame13"/>
@@ -4973,7 +4976,7 @@
                       <wps:spPr>
                         <a:xfrm>
                           <a:off x="0" y="0"/>
-                          <a:ext cx="3232800" cy="3324240"/>
+                          <a:ext cx="3233520" cy="3324960"/>
                         </a:xfrm>
                         <a:prstGeom prst="rect">
                           <a:avLst/>
@@ -4993,7 +4996,7 @@
                         <w:txbxContent>
                           <w:p>
                             <w:pPr>
-                              <w:pStyle w:val="Legenda"/>
+                              <w:pStyle w:val="Caption"/>
                               <w:suppressLineNumbers/>
                               <w:spacing w:before="120" w:after="120"/>
                               <w:rPr/>
@@ -5041,15 +5044,7 @@
                             <w:r>
                               <w:rPr/>
                               <w:br/>
-                              <w:t>Figura 13: Código de det</w:t>
-                            </w:r>
-                            <w:r>
-                              <w:rPr/>
-                              <w:t>e</w:t>
-                            </w:r>
-                            <w:r>
-                              <w:rPr/>
-                              <w:t>cção de colisão parte 2</w:t>
+                              <w:t>Figura 13: Código de detecção de colisão parte 2</w:t>
                             </w:r>
                           </w:p>
                         </w:txbxContent>
@@ -5065,7 +5060,7 @@
           </mc:Choice>
           <mc:Fallback>
             <w:pict>
-              <v:rect id="shape_0" ID="Frame13" stroked="f" style="position:absolute;margin-left:100.6pt;margin-top:2.85pt;width:254.5pt;height:261.7pt">
+              <v:rect id="shape_0" ID="Frame13" stroked="f" style="position:absolute;margin-left:100.6pt;margin-top:2.85pt;width:254.55pt;height:261.75pt">
                 <w10:wrap type="square"/>
                 <v:fill o:detectmouseclick="t" on="false"/>
                 <v:stroke color="#3465a4" joinstyle="round" endcap="flat"/>
@@ -5073,7 +5068,7 @@
                   <w:txbxContent>
                     <w:p>
                       <w:pPr>
-                        <w:pStyle w:val="Legenda"/>
+                        <w:pStyle w:val="Caption"/>
                         <w:suppressLineNumbers/>
                         <w:spacing w:before="120" w:after="120"/>
                         <w:rPr/>
@@ -5121,15 +5116,7 @@
                       <w:r>
                         <w:rPr/>
                         <w:br/>
-                        <w:t>Figura 13: Código de det</w:t>
-                      </w:r>
-                      <w:r>
-                        <w:rPr/>
-                        <w:t>e</w:t>
-                      </w:r>
-                      <w:r>
-                        <w:rPr/>
-                        <w:t>cção de colisão parte 2</w:t>
+                        <w:t>Figura 13: Código de detecção de colisão parte 2</w:t>
                       </w:r>
                     </w:p>
                   </w:txbxContent>
@@ -5329,7 +5316,7 @@
                 <wp:positionV relativeFrom="paragraph">
                   <wp:posOffset>56515</wp:posOffset>
                 </wp:positionV>
-                <wp:extent cx="3525520" cy="1939290"/>
+                <wp:extent cx="3526155" cy="1939925"/>
                 <wp:effectExtent l="0" t="0" r="0" b="0"/>
                 <wp:wrapSquare wrapText="largest"/>
                 <wp:docPr id="53" name="Frame14"/>
@@ -5340,7 +5327,7 @@
                       <wps:spPr>
                         <a:xfrm>
                           <a:off x="0" y="0"/>
-                          <a:ext cx="3524760" cy="1938600"/>
+                          <a:ext cx="3525480" cy="1939320"/>
                         </a:xfrm>
                         <a:prstGeom prst="rect">
                           <a:avLst/>
@@ -5360,7 +5347,7 @@
                         <w:txbxContent>
                           <w:p>
                             <w:pPr>
-                              <w:pStyle w:val="Legenda"/>
+                              <w:pStyle w:val="Caption"/>
                               <w:suppressLineNumbers/>
                               <w:spacing w:before="120" w:after="120"/>
                               <w:rPr/>
@@ -5424,7 +5411,7 @@
           </mc:Choice>
           <mc:Fallback>
             <w:pict>
-              <v:rect id="shape_0" ID="Frame14" stroked="f" style="position:absolute;margin-left:95.85pt;margin-top:4.45pt;width:277.5pt;height:152.6pt">
+              <v:rect id="shape_0" ID="Frame14" stroked="f" style="position:absolute;margin-left:95.85pt;margin-top:4.45pt;width:277.55pt;height:152.65pt">
                 <w10:wrap type="square"/>
                 <v:fill o:detectmouseclick="t" on="false"/>
                 <v:stroke color="#3465a4" joinstyle="round" endcap="flat"/>
@@ -5432,7 +5419,7 @@
                   <w:txbxContent>
                     <w:p>
                       <w:pPr>
-                        <w:pStyle w:val="Legenda"/>
+                        <w:pStyle w:val="Caption"/>
                         <w:suppressLineNumbers/>
                         <w:spacing w:before="120" w:after="120"/>
                         <w:rPr/>
@@ -6094,7 +6081,7 @@
 <w:ftr xmlns:o="urn:schemas-microsoft-com:office:office" xmlns:r="http://schemas.openxmlformats.org/officeDocument/2006/relationships" xmlns:v="urn:schemas-microsoft-com:vml" xmlns:w="http://schemas.openxmlformats.org/wordprocessingml/2006/main" xmlns:w10="urn:schemas-microsoft-com:office:word" xmlns:wp="http://schemas.openxmlformats.org/drawingml/2006/wordprocessingDrawing" xmlns:wps="http://schemas.microsoft.com/office/word/2010/wordprocessingShape" xmlns:wpg="http://schemas.microsoft.com/office/word/2010/wordprocessingGroup" xmlns:mc="http://schemas.openxmlformats.org/markup-compatibility/2006" xmlns:wp14="http://schemas.microsoft.com/office/word/2010/wordprocessingDrawing" xmlns:w14="http://schemas.microsoft.com/office/word/2010/wordml" mc:Ignorable="w14 wp14">
   <w:p>
     <w:pPr>
-      <w:pStyle w:val="Rodap"/>
+      <w:pStyle w:val="Footer"/>
       <w:rPr/>
     </w:pPr>
     <w:r>
@@ -6140,10 +6127,10 @@
     <w:qFormat/>
     <w:rPr/>
   </w:style>
-  <w:style w:type="paragraph" w:styleId="Ttulo">
-    <w:name w:val="Título"/>
+  <w:style w:type="paragraph" w:styleId="Heading">
+    <w:name w:val="Heading"/>
     <w:basedOn w:val="Normal"/>
-    <w:next w:val="Corpodetexto"/>
+    <w:next w:val="TextBody"/>
     <w:qFormat/>
     <w:pPr>
       <w:keepNext/>
@@ -6155,7 +6142,7 @@
       <w:szCs w:val="28"/>
     </w:rPr>
   </w:style>
-  <w:style w:type="paragraph" w:styleId="Corpodetexto">
+  <w:style w:type="paragraph" w:styleId="TextBody">
     <w:name w:val="Body Text"/>
     <w:basedOn w:val="Normal"/>
     <w:pPr>
@@ -6163,15 +6150,15 @@
     </w:pPr>
     <w:rPr/>
   </w:style>
-  <w:style w:type="paragraph" w:styleId="Lista">
+  <w:style w:type="paragraph" w:styleId="List">
     <w:name w:val="List"/>
-    <w:basedOn w:val="Corpodetexto"/>
+    <w:basedOn w:val="TextBody"/>
     <w:pPr/>
     <w:rPr>
       <w:rFonts w:cs="FreeSans"/>
     </w:rPr>
   </w:style>
-  <w:style w:type="paragraph" w:styleId="Legenda">
+  <w:style w:type="paragraph" w:styleId="Caption">
     <w:name w:val="Caption"/>
     <w:basedOn w:val="Normal"/>
     <w:qFormat/>
@@ -6187,6 +6174,31 @@
       <w:szCs w:val="24"/>
     </w:rPr>
   </w:style>
+  <w:style w:type="paragraph" w:styleId="Index">
+    <w:name w:val="Index"/>
+    <w:basedOn w:val="Normal"/>
+    <w:qFormat/>
+    <w:pPr>
+      <w:suppressLineNumbers/>
+    </w:pPr>
+    <w:rPr>
+      <w:rFonts w:cs="FreeSans"/>
+    </w:rPr>
+  </w:style>
+  <w:style w:type="paragraph" w:styleId="Ttulo">
+    <w:name w:val="Título"/>
+    <w:basedOn w:val="Normal"/>
+    <w:qFormat/>
+    <w:pPr>
+      <w:keepNext/>
+      <w:spacing w:before="240" w:after="120"/>
+    </w:pPr>
+    <w:rPr>
+      <w:rFonts w:ascii="Liberation Sans" w:hAnsi="Liberation Sans" w:eastAsia="Droid Sans Fallback" w:cs="FreeSans"/>
+      <w:sz w:val="28"/>
+      <w:szCs w:val="28"/>
+    </w:rPr>
+  </w:style>
   <w:style w:type="paragraph" w:styleId="Ndice">
     <w:name w:val="Índice"/>
     <w:basedOn w:val="Normal"/>
@@ -6198,7 +6210,7 @@
       <w:rFonts w:cs="FreeSans"/>
     </w:rPr>
   </w:style>
-  <w:style w:type="paragraph" w:styleId="Rodap">
+  <w:style w:type="paragraph" w:styleId="Footer">
     <w:name w:val="Footer"/>
     <w:basedOn w:val="Normal"/>
     <w:pPr>
@@ -6210,7 +6222,7 @@
     </w:pPr>
     <w:rPr/>
   </w:style>
-  <w:style w:type="paragraph" w:styleId="Cabealho">
+  <w:style w:type="paragraph" w:styleId="Header">
     <w:name w:val="Header"/>
     <w:basedOn w:val="Normal"/>
     <w:pPr>
